--- a/Documentacao/arquivos_relacionados/ENTREGA3_challenge_DDD.docx
+++ b/Documentacao/arquivos_relacionados/ENTREGA3_challenge_DDD.docx
@@ -1228,16 +1228,7 @@
               <w:sz w:val="24"/>
               <w:szCs w:val="24"/>
             </w:rPr>
-            <w:t>DIAGRAMA</w:t>
-          </w:r>
-          <w:r>
-            <w:rPr>
-              <w:b/>
-              <w:bCs/>
-              <w:sz w:val="24"/>
-              <w:szCs w:val="24"/>
-            </w:rPr>
-            <w:t xml:space="preserve">S SQL </w:t>
+            <w:t xml:space="preserve">DIAGRAMAS SQL </w:t>
           </w:r>
           <w:r>
             <w:rPr>
@@ -2586,14 +2577,5057 @@
     <w:p>
       <w:pPr>
         <w:jc w:val="both"/>
-        <w:rPr>
-          <w:b/>
-          <w:bCs/>
-        </w:rPr>
       </w:pPr>
       <w:r>
         <w:t>Após a execução bem-sucedida do aplicativo, abra um navegador da web e acesse a URL fornecida no código do projeto para testar a conexão web.</w:t>
       </w:r>
+    </w:p>
+    <w:p>
+      <w:pPr>
+        <w:jc w:val="both"/>
+      </w:pPr>
+    </w:p>
+    <w:p>
+      <w:pPr>
+        <w:jc w:val="both"/>
+      </w:pPr>
+    </w:p>
+    <w:p>
+      <w:pPr>
+        <w:jc w:val="both"/>
+      </w:pPr>
+      <w:r>
+        <w:br w:type="page"/>
+      </w:r>
+    </w:p>
+    <w:p>
+      <w:pPr>
+        <w:jc w:val="both"/>
+        <w:rPr>
+          <w:b/>
+          <w:bCs/>
+          <w:sz w:val="32"/>
+          <w:szCs w:val="32"/>
+        </w:rPr>
+      </w:pPr>
+      <w:r>
+        <w:rPr>
+          <w:b/>
+          <w:bCs/>
+          <w:sz w:val="32"/>
+          <w:szCs w:val="32"/>
+        </w:rPr>
+        <w:lastRenderedPageBreak/>
+        <w:t>TABELA DE END-POINTS</w:t>
+      </w:r>
+    </w:p>
+    <w:p>
+      <w:pPr>
+        <w:jc w:val="both"/>
+        <w:rPr>
+          <w:b/>
+          <w:bCs/>
+          <w:sz w:val="32"/>
+          <w:szCs w:val="32"/>
+        </w:rPr>
+      </w:pPr>
+    </w:p>
+    <w:p>
+      <w:pPr>
+        <w:jc w:val="both"/>
+        <w:rPr>
+          <w:rFonts w:cstheme="minorHAnsi"/>
+          <w:b/>
+          <w:bCs/>
+        </w:rPr>
+      </w:pPr>
+      <w:r>
+        <w:rPr>
+          <w:rFonts w:cstheme="minorHAnsi"/>
+          <w:b/>
+          <w:bCs/>
+        </w:rPr>
+        <w:t>EXPLICAÇÃO DOS CÓDIGOS DE STATUS</w:t>
+      </w:r>
+    </w:p>
+    <w:p>
+      <w:pPr>
+        <w:numPr>
+          <w:ilvl w:val="0"/>
+          <w:numId w:val="17"/>
+        </w:numPr>
+        <w:jc w:val="both"/>
+        <w:rPr>
+          <w:rFonts w:cstheme="minorHAnsi"/>
+        </w:rPr>
+      </w:pPr>
+      <w:r>
+        <w:rPr>
+          <w:rFonts w:cstheme="minorHAnsi"/>
+          <w:i/>
+          <w:iCs/>
+        </w:rPr>
+        <w:t>200 OK</w:t>
+      </w:r>
+      <w:r>
+        <w:rPr>
+          <w:rFonts w:cstheme="minorHAnsi"/>
+        </w:rPr>
+        <w:t>: A solicitação foi bem-sucedida.</w:t>
+      </w:r>
+    </w:p>
+    <w:p>
+      <w:pPr>
+        <w:numPr>
+          <w:ilvl w:val="0"/>
+          <w:numId w:val="17"/>
+        </w:numPr>
+        <w:jc w:val="both"/>
+        <w:rPr>
+          <w:rFonts w:cstheme="minorHAnsi"/>
+        </w:rPr>
+      </w:pPr>
+      <w:r>
+        <w:rPr>
+          <w:rFonts w:cstheme="minorHAnsi"/>
+          <w:i/>
+          <w:iCs/>
+        </w:rPr>
+        <w:t xml:space="preserve">201 </w:t>
+      </w:r>
+      <w:proofErr w:type="spellStart"/>
+      <w:r>
+        <w:rPr>
+          <w:rFonts w:cstheme="minorHAnsi"/>
+          <w:i/>
+          <w:iCs/>
+        </w:rPr>
+        <w:t>Created</w:t>
+      </w:r>
+      <w:proofErr w:type="spellEnd"/>
+      <w:r>
+        <w:rPr>
+          <w:rFonts w:cstheme="minorHAnsi"/>
+        </w:rPr>
+        <w:t>: A solicitação foi bem-sucedida e um novo recurso foi criado.</w:t>
+      </w:r>
+    </w:p>
+    <w:p>
+      <w:pPr>
+        <w:numPr>
+          <w:ilvl w:val="0"/>
+          <w:numId w:val="17"/>
+        </w:numPr>
+        <w:jc w:val="both"/>
+        <w:rPr>
+          <w:rFonts w:cstheme="minorHAnsi"/>
+        </w:rPr>
+      </w:pPr>
+      <w:r>
+        <w:rPr>
+          <w:rFonts w:cstheme="minorHAnsi"/>
+          <w:i/>
+          <w:iCs/>
+        </w:rPr>
+        <w:t xml:space="preserve">204 No </w:t>
+      </w:r>
+      <w:proofErr w:type="spellStart"/>
+      <w:r>
+        <w:rPr>
+          <w:rFonts w:cstheme="minorHAnsi"/>
+          <w:i/>
+          <w:iCs/>
+        </w:rPr>
+        <w:t>Content</w:t>
+      </w:r>
+      <w:proofErr w:type="spellEnd"/>
+      <w:r>
+        <w:rPr>
+          <w:rFonts w:cstheme="minorHAnsi"/>
+        </w:rPr>
+        <w:t>: A solicitação foi bem-sucedida, mas não há conteúdo para enviar no corpo da resposta.</w:t>
+      </w:r>
+    </w:p>
+    <w:p>
+      <w:pPr>
+        <w:numPr>
+          <w:ilvl w:val="0"/>
+          <w:numId w:val="17"/>
+        </w:numPr>
+        <w:jc w:val="both"/>
+        <w:rPr>
+          <w:rFonts w:cstheme="minorHAnsi"/>
+        </w:rPr>
+      </w:pPr>
+      <w:r>
+        <w:rPr>
+          <w:rFonts w:cstheme="minorHAnsi"/>
+          <w:i/>
+          <w:iCs/>
+        </w:rPr>
+        <w:t xml:space="preserve">400 </w:t>
+      </w:r>
+      <w:proofErr w:type="spellStart"/>
+      <w:r>
+        <w:rPr>
+          <w:rFonts w:cstheme="minorHAnsi"/>
+          <w:i/>
+          <w:iCs/>
+        </w:rPr>
+        <w:t>Bad</w:t>
+      </w:r>
+      <w:proofErr w:type="spellEnd"/>
+      <w:r>
+        <w:rPr>
+          <w:rFonts w:cstheme="minorHAnsi"/>
+          <w:i/>
+          <w:iCs/>
+        </w:rPr>
+        <w:t xml:space="preserve"> </w:t>
+      </w:r>
+      <w:proofErr w:type="spellStart"/>
+      <w:r>
+        <w:rPr>
+          <w:rFonts w:cstheme="minorHAnsi"/>
+          <w:i/>
+          <w:iCs/>
+        </w:rPr>
+        <w:t>Request</w:t>
+      </w:r>
+      <w:proofErr w:type="spellEnd"/>
+      <w:r>
+        <w:rPr>
+          <w:rFonts w:cstheme="minorHAnsi"/>
+        </w:rPr>
+        <w:t>: A solicitação é inválida ou malformada.</w:t>
+      </w:r>
+    </w:p>
+    <w:p>
+      <w:pPr>
+        <w:numPr>
+          <w:ilvl w:val="0"/>
+          <w:numId w:val="17"/>
+        </w:numPr>
+        <w:jc w:val="both"/>
+        <w:rPr>
+          <w:rFonts w:cstheme="minorHAnsi"/>
+        </w:rPr>
+      </w:pPr>
+      <w:r>
+        <w:rPr>
+          <w:rFonts w:cstheme="minorHAnsi"/>
+          <w:i/>
+          <w:iCs/>
+        </w:rPr>
+        <w:t xml:space="preserve">404 </w:t>
+      </w:r>
+      <w:proofErr w:type="spellStart"/>
+      <w:r>
+        <w:rPr>
+          <w:rFonts w:cstheme="minorHAnsi"/>
+          <w:i/>
+          <w:iCs/>
+        </w:rPr>
+        <w:t>Not</w:t>
+      </w:r>
+      <w:proofErr w:type="spellEnd"/>
+      <w:r>
+        <w:rPr>
+          <w:rFonts w:cstheme="minorHAnsi"/>
+          <w:i/>
+          <w:iCs/>
+        </w:rPr>
+        <w:t xml:space="preserve"> </w:t>
+      </w:r>
+      <w:proofErr w:type="spellStart"/>
+      <w:r>
+        <w:rPr>
+          <w:rFonts w:cstheme="minorHAnsi"/>
+          <w:i/>
+          <w:iCs/>
+        </w:rPr>
+        <w:t>Found</w:t>
+      </w:r>
+      <w:proofErr w:type="spellEnd"/>
+      <w:r>
+        <w:rPr>
+          <w:rFonts w:cstheme="minorHAnsi"/>
+        </w:rPr>
+        <w:t>: O recurso solicitado não foi encontrado.</w:t>
+      </w:r>
+    </w:p>
+    <w:p>
+      <w:pPr>
+        <w:jc w:val="both"/>
+        <w:rPr>
+          <w:rFonts w:cstheme="minorHAnsi"/>
+          <w:b/>
+          <w:bCs/>
+        </w:rPr>
+      </w:pPr>
+    </w:p>
+    <w:p>
+      <w:pPr>
+        <w:jc w:val="both"/>
+        <w:rPr>
+          <w:rFonts w:cstheme="minorHAnsi"/>
+          <w:b/>
+          <w:bCs/>
+        </w:rPr>
+      </w:pPr>
+      <w:r>
+        <w:rPr>
+          <w:rFonts w:cstheme="minorHAnsi"/>
+          <w:b/>
+          <w:bCs/>
+        </w:rPr>
+        <w:t>EXEMPLOS DE USO</w:t>
+      </w:r>
+    </w:p>
+    <w:p>
+      <w:pPr>
+        <w:numPr>
+          <w:ilvl w:val="0"/>
+          <w:numId w:val="18"/>
+        </w:numPr>
+        <w:jc w:val="both"/>
+        <w:rPr>
+          <w:rFonts w:cstheme="minorHAnsi"/>
+        </w:rPr>
+      </w:pPr>
+      <w:r>
+        <w:rPr>
+          <w:rFonts w:cstheme="minorHAnsi"/>
+          <w:i/>
+          <w:iCs/>
+        </w:rPr>
+        <w:t>GET /api/cliente</w:t>
+      </w:r>
+    </w:p>
+    <w:p>
+      <w:pPr>
+        <w:numPr>
+          <w:ilvl w:val="1"/>
+          <w:numId w:val="18"/>
+        </w:numPr>
+        <w:jc w:val="both"/>
+        <w:rPr>
+          <w:rFonts w:cstheme="minorHAnsi"/>
+        </w:rPr>
+      </w:pPr>
+      <w:r>
+        <w:rPr>
+          <w:rFonts w:cstheme="minorHAnsi"/>
+          <w:i/>
+          <w:iCs/>
+        </w:rPr>
+        <w:t>Descrição</w:t>
+      </w:r>
+      <w:r>
+        <w:rPr>
+          <w:rFonts w:cstheme="minorHAnsi"/>
+        </w:rPr>
+        <w:t>: Retorna uma lista de todos os usuários.</w:t>
+      </w:r>
+    </w:p>
+    <w:p>
+      <w:pPr>
+        <w:numPr>
+          <w:ilvl w:val="1"/>
+          <w:numId w:val="18"/>
+        </w:numPr>
+        <w:jc w:val="both"/>
+        <w:rPr>
+          <w:rFonts w:cstheme="minorHAnsi"/>
+        </w:rPr>
+      </w:pPr>
+      <w:r>
+        <w:rPr>
+          <w:rFonts w:cstheme="minorHAnsi"/>
+          <w:i/>
+          <w:iCs/>
+        </w:rPr>
+        <w:t>Exemplo de Resposta</w:t>
+      </w:r>
+      <w:r>
+        <w:rPr>
+          <w:rFonts w:cstheme="minorHAnsi"/>
+        </w:rPr>
+        <w:t>: 200 OK</w:t>
+      </w:r>
+    </w:p>
+    <w:p>
+      <w:pPr>
+        <w:numPr>
+          <w:ilvl w:val="1"/>
+          <w:numId w:val="18"/>
+        </w:numPr>
+        <w:jc w:val="both"/>
+        <w:rPr>
+          <w:rFonts w:cstheme="minorHAnsi"/>
+        </w:rPr>
+      </w:pPr>
+      <w:r>
+        <w:rPr>
+          <w:rFonts w:cstheme="minorHAnsi"/>
+          <w:b/>
+          <w:bCs/>
+        </w:rPr>
+        <w:t>JSON:</w:t>
+      </w:r>
+    </w:p>
+    <w:p>
+      <w:pPr>
+        <w:ind w:left="1416"/>
+        <w:jc w:val="both"/>
+        <w:rPr>
+          <w:rFonts w:cstheme="minorHAnsi"/>
+          <w:i/>
+          <w:iCs/>
+          <w:sz w:val="20"/>
+          <w:szCs w:val="20"/>
+        </w:rPr>
+      </w:pPr>
+      <w:r>
+        <w:rPr>
+          <w:rFonts w:cstheme="minorHAnsi"/>
+          <w:i/>
+          <w:iCs/>
+          <w:sz w:val="20"/>
+          <w:szCs w:val="20"/>
+        </w:rPr>
+        <w:t xml:space="preserve">  [{</w:t>
+      </w:r>
+    </w:p>
+    <w:p>
+      <w:pPr>
+        <w:ind w:left="1416"/>
+        <w:jc w:val="both"/>
+        <w:rPr>
+          <w:rFonts w:cstheme="minorHAnsi"/>
+          <w:i/>
+          <w:iCs/>
+          <w:sz w:val="20"/>
+          <w:szCs w:val="20"/>
+        </w:rPr>
+      </w:pPr>
+      <w:r>
+        <w:rPr>
+          <w:rFonts w:cstheme="minorHAnsi"/>
+          <w:i/>
+          <w:iCs/>
+          <w:sz w:val="20"/>
+          <w:szCs w:val="20"/>
+        </w:rPr>
+        <w:t xml:space="preserve">     "id": 2,</w:t>
+      </w:r>
+    </w:p>
+    <w:p>
+      <w:pPr>
+        <w:ind w:left="1416"/>
+        <w:jc w:val="both"/>
+        <w:rPr>
+          <w:rFonts w:cstheme="minorHAnsi"/>
+          <w:i/>
+          <w:iCs/>
+          <w:sz w:val="20"/>
+          <w:szCs w:val="20"/>
+          <w:lang w:val="en-US"/>
+        </w:rPr>
+      </w:pPr>
+      <w:r>
+        <w:rPr>
+          <w:rFonts w:cstheme="minorHAnsi"/>
+          <w:i/>
+          <w:iCs/>
+          <w:sz w:val="20"/>
+          <w:szCs w:val="20"/>
+          <w:lang w:val="en-US"/>
+        </w:rPr>
+        <w:t xml:space="preserve">     "email": "rm554585@fiap.com.br",</w:t>
+      </w:r>
+    </w:p>
+    <w:p>
+      <w:pPr>
+        <w:ind w:left="1416"/>
+        <w:jc w:val="both"/>
+        <w:rPr>
+          <w:rFonts w:cstheme="minorHAnsi"/>
+          <w:i/>
+          <w:iCs/>
+          <w:sz w:val="20"/>
+          <w:szCs w:val="20"/>
+        </w:rPr>
+      </w:pPr>
+      <w:r>
+        <w:rPr>
+          <w:rFonts w:cstheme="minorHAnsi"/>
+          <w:i/>
+          <w:iCs/>
+          <w:sz w:val="20"/>
+          <w:szCs w:val="20"/>
+          <w:lang w:val="en-US"/>
+        </w:rPr>
+        <w:t xml:space="preserve">     </w:t>
+      </w:r>
+      <w:r>
+        <w:rPr>
+          <w:rFonts w:cstheme="minorHAnsi"/>
+          <w:i/>
+          <w:iCs/>
+          <w:sz w:val="20"/>
+          <w:szCs w:val="20"/>
+        </w:rPr>
+        <w:t>"</w:t>
+      </w:r>
+      <w:proofErr w:type="spellStart"/>
+      <w:r>
+        <w:rPr>
+          <w:rFonts w:cstheme="minorHAnsi"/>
+          <w:i/>
+          <w:iCs/>
+          <w:sz w:val="20"/>
+          <w:szCs w:val="20"/>
+        </w:rPr>
+        <w:t>nomeCompleto</w:t>
+      </w:r>
+      <w:proofErr w:type="spellEnd"/>
+      <w:r>
+        <w:rPr>
+          <w:rFonts w:cstheme="minorHAnsi"/>
+          <w:i/>
+          <w:iCs/>
+          <w:sz w:val="20"/>
+          <w:szCs w:val="20"/>
+        </w:rPr>
+        <w:t>": "Henrique J. Buarque",</w:t>
+      </w:r>
+    </w:p>
+    <w:p>
+      <w:pPr>
+        <w:ind w:left="1416"/>
+        <w:jc w:val="both"/>
+        <w:rPr>
+          <w:rFonts w:cstheme="minorHAnsi"/>
+          <w:i/>
+          <w:iCs/>
+          <w:sz w:val="20"/>
+          <w:szCs w:val="20"/>
+        </w:rPr>
+      </w:pPr>
+      <w:r>
+        <w:rPr>
+          <w:rFonts w:cstheme="minorHAnsi"/>
+          <w:i/>
+          <w:iCs/>
+          <w:sz w:val="20"/>
+          <w:szCs w:val="20"/>
+        </w:rPr>
+        <w:t xml:space="preserve">     "</w:t>
+      </w:r>
+      <w:proofErr w:type="spellStart"/>
+      <w:r>
+        <w:rPr>
+          <w:rFonts w:cstheme="minorHAnsi"/>
+          <w:i/>
+          <w:iCs/>
+          <w:sz w:val="20"/>
+          <w:szCs w:val="20"/>
+        </w:rPr>
+        <w:t>nomeUsuario</w:t>
+      </w:r>
+      <w:proofErr w:type="spellEnd"/>
+      <w:r>
+        <w:rPr>
+          <w:rFonts w:cstheme="minorHAnsi"/>
+          <w:i/>
+          <w:iCs/>
+          <w:sz w:val="20"/>
+          <w:szCs w:val="20"/>
+        </w:rPr>
+        <w:t>": "Henrique",</w:t>
+      </w:r>
+    </w:p>
+    <w:p>
+      <w:pPr>
+        <w:ind w:left="1416"/>
+        <w:jc w:val="both"/>
+        <w:rPr>
+          <w:rFonts w:cstheme="minorHAnsi"/>
+          <w:i/>
+          <w:iCs/>
+          <w:sz w:val="20"/>
+          <w:szCs w:val="20"/>
+        </w:rPr>
+      </w:pPr>
+      <w:r>
+        <w:rPr>
+          <w:rFonts w:cstheme="minorHAnsi"/>
+          <w:i/>
+          <w:iCs/>
+          <w:sz w:val="20"/>
+          <w:szCs w:val="20"/>
+        </w:rPr>
+        <w:t xml:space="preserve">     "senha": "henrique123",</w:t>
+      </w:r>
+    </w:p>
+    <w:p>
+      <w:pPr>
+        <w:ind w:left="1416"/>
+        <w:jc w:val="both"/>
+        <w:rPr>
+          <w:rFonts w:cstheme="minorHAnsi"/>
+          <w:i/>
+          <w:iCs/>
+          <w:sz w:val="20"/>
+          <w:szCs w:val="20"/>
+        </w:rPr>
+      </w:pPr>
+      <w:r>
+        <w:rPr>
+          <w:rFonts w:cstheme="minorHAnsi"/>
+          <w:i/>
+          <w:iCs/>
+          <w:sz w:val="20"/>
+          <w:szCs w:val="20"/>
+        </w:rPr>
+        <w:t xml:space="preserve">     "cargo": "</w:t>
+      </w:r>
+      <w:proofErr w:type="spellStart"/>
+      <w:r>
+        <w:rPr>
+          <w:rFonts w:cstheme="minorHAnsi"/>
+          <w:i/>
+          <w:iCs/>
+          <w:sz w:val="20"/>
+          <w:szCs w:val="20"/>
+        </w:rPr>
+        <w:t>Estagiario</w:t>
+      </w:r>
+      <w:proofErr w:type="spellEnd"/>
+      <w:r>
+        <w:rPr>
+          <w:rFonts w:cstheme="minorHAnsi"/>
+          <w:i/>
+          <w:iCs/>
+          <w:sz w:val="20"/>
+          <w:szCs w:val="20"/>
+        </w:rPr>
+        <w:t>",</w:t>
+      </w:r>
+    </w:p>
+    <w:p>
+      <w:pPr>
+        <w:ind w:left="1416"/>
+        <w:jc w:val="both"/>
+        <w:rPr>
+          <w:rFonts w:cstheme="minorHAnsi"/>
+          <w:i/>
+          <w:iCs/>
+          <w:sz w:val="20"/>
+          <w:szCs w:val="20"/>
+        </w:rPr>
+      </w:pPr>
+      <w:r>
+        <w:rPr>
+          <w:rFonts w:cstheme="minorHAnsi"/>
+          <w:i/>
+          <w:iCs/>
+          <w:sz w:val="20"/>
+          <w:szCs w:val="20"/>
+        </w:rPr>
+        <w:t xml:space="preserve">     "</w:t>
+      </w:r>
+      <w:proofErr w:type="spellStart"/>
+      <w:r>
+        <w:rPr>
+          <w:rFonts w:cstheme="minorHAnsi"/>
+          <w:i/>
+          <w:iCs/>
+          <w:sz w:val="20"/>
+          <w:szCs w:val="20"/>
+        </w:rPr>
+        <w:t>cpf</w:t>
+      </w:r>
+      <w:proofErr w:type="spellEnd"/>
+      <w:r>
+        <w:rPr>
+          <w:rFonts w:cstheme="minorHAnsi"/>
+          <w:i/>
+          <w:iCs/>
+          <w:sz w:val="20"/>
+          <w:szCs w:val="20"/>
+        </w:rPr>
+        <w:t>": 14451445751,</w:t>
+      </w:r>
+    </w:p>
+    <w:p>
+      <w:pPr>
+        <w:ind w:left="1416"/>
+        <w:jc w:val="both"/>
+        <w:rPr>
+          <w:rFonts w:cstheme="minorHAnsi"/>
+          <w:i/>
+          <w:iCs/>
+          <w:sz w:val="20"/>
+          <w:szCs w:val="20"/>
+        </w:rPr>
+      </w:pPr>
+      <w:r>
+        <w:rPr>
+          <w:rFonts w:cstheme="minorHAnsi"/>
+          <w:i/>
+          <w:iCs/>
+          <w:sz w:val="20"/>
+          <w:szCs w:val="20"/>
+        </w:rPr>
+        <w:t xml:space="preserve">     "empresa": {</w:t>
+      </w:r>
+    </w:p>
+    <w:p>
+      <w:pPr>
+        <w:ind w:left="1416"/>
+        <w:jc w:val="both"/>
+        <w:rPr>
+          <w:rFonts w:cstheme="minorHAnsi"/>
+          <w:i/>
+          <w:iCs/>
+          <w:sz w:val="20"/>
+          <w:szCs w:val="20"/>
+        </w:rPr>
+      </w:pPr>
+      <w:r>
+        <w:rPr>
+          <w:rFonts w:cstheme="minorHAnsi"/>
+          <w:i/>
+          <w:iCs/>
+          <w:sz w:val="20"/>
+          <w:szCs w:val="20"/>
+        </w:rPr>
+        <w:t xml:space="preserve">         "id": 2,</w:t>
+      </w:r>
+    </w:p>
+    <w:p>
+      <w:pPr>
+        <w:ind w:left="1416"/>
+        <w:jc w:val="both"/>
+        <w:rPr>
+          <w:rFonts w:cstheme="minorHAnsi"/>
+          <w:i/>
+          <w:iCs/>
+          <w:sz w:val="20"/>
+          <w:szCs w:val="20"/>
+        </w:rPr>
+      </w:pPr>
+      <w:r>
+        <w:rPr>
+          <w:rFonts w:cstheme="minorHAnsi"/>
+          <w:i/>
+          <w:iCs/>
+          <w:sz w:val="20"/>
+          <w:szCs w:val="20"/>
+        </w:rPr>
+        <w:t xml:space="preserve">         "</w:t>
+      </w:r>
+      <w:proofErr w:type="spellStart"/>
+      <w:r>
+        <w:rPr>
+          <w:rFonts w:cstheme="minorHAnsi"/>
+          <w:i/>
+          <w:iCs/>
+          <w:sz w:val="20"/>
+          <w:szCs w:val="20"/>
+        </w:rPr>
+        <w:t>cnpj</w:t>
+      </w:r>
+      <w:proofErr w:type="spellEnd"/>
+      <w:r>
+        <w:rPr>
+          <w:rFonts w:cstheme="minorHAnsi"/>
+          <w:i/>
+          <w:iCs/>
+          <w:sz w:val="20"/>
+          <w:szCs w:val="20"/>
+        </w:rPr>
+        <w:t>": 1454256481475,</w:t>
+      </w:r>
+    </w:p>
+    <w:p>
+      <w:pPr>
+        <w:ind w:left="1416"/>
+        <w:jc w:val="both"/>
+        <w:rPr>
+          <w:rFonts w:cstheme="minorHAnsi"/>
+          <w:i/>
+          <w:iCs/>
+          <w:sz w:val="20"/>
+          <w:szCs w:val="20"/>
+        </w:rPr>
+      </w:pPr>
+      <w:r>
+        <w:rPr>
+          <w:rFonts w:cstheme="minorHAnsi"/>
+          <w:i/>
+          <w:iCs/>
+          <w:sz w:val="20"/>
+          <w:szCs w:val="20"/>
+        </w:rPr>
+        <w:t xml:space="preserve">         "</w:t>
+      </w:r>
+      <w:proofErr w:type="spellStart"/>
+      <w:r>
+        <w:rPr>
+          <w:rFonts w:cstheme="minorHAnsi"/>
+          <w:i/>
+          <w:iCs/>
+          <w:sz w:val="20"/>
+          <w:szCs w:val="20"/>
+        </w:rPr>
+        <w:t>nomeEmpresa</w:t>
+      </w:r>
+      <w:proofErr w:type="spellEnd"/>
+      <w:r>
+        <w:rPr>
+          <w:rFonts w:cstheme="minorHAnsi"/>
+          <w:i/>
+          <w:iCs/>
+          <w:sz w:val="20"/>
+          <w:szCs w:val="20"/>
+        </w:rPr>
+        <w:t>": "</w:t>
+      </w:r>
+      <w:proofErr w:type="spellStart"/>
+      <w:r>
+        <w:rPr>
+          <w:rFonts w:cstheme="minorHAnsi"/>
+          <w:i/>
+          <w:iCs/>
+          <w:sz w:val="20"/>
+          <w:szCs w:val="20"/>
+        </w:rPr>
+        <w:t>sabesp</w:t>
+      </w:r>
+      <w:proofErr w:type="spellEnd"/>
+      <w:r>
+        <w:rPr>
+          <w:rFonts w:cstheme="minorHAnsi"/>
+          <w:i/>
+          <w:iCs/>
+          <w:sz w:val="20"/>
+          <w:szCs w:val="20"/>
+        </w:rPr>
+        <w:t>",</w:t>
+      </w:r>
+    </w:p>
+    <w:p>
+      <w:pPr>
+        <w:ind w:left="1416"/>
+        <w:jc w:val="both"/>
+        <w:rPr>
+          <w:rFonts w:cstheme="minorHAnsi"/>
+          <w:i/>
+          <w:iCs/>
+          <w:sz w:val="20"/>
+          <w:szCs w:val="20"/>
+        </w:rPr>
+      </w:pPr>
+      <w:r>
+        <w:rPr>
+          <w:rFonts w:cstheme="minorHAnsi"/>
+          <w:i/>
+          <w:iCs/>
+          <w:sz w:val="20"/>
+          <w:szCs w:val="20"/>
+        </w:rPr>
+        <w:t xml:space="preserve">         "pais": "Brasil",</w:t>
+      </w:r>
+    </w:p>
+    <w:p>
+      <w:pPr>
+        <w:ind w:left="1416"/>
+        <w:jc w:val="both"/>
+        <w:rPr>
+          <w:rFonts w:cstheme="minorHAnsi"/>
+          <w:i/>
+          <w:iCs/>
+          <w:sz w:val="20"/>
+          <w:szCs w:val="20"/>
+        </w:rPr>
+      </w:pPr>
+      <w:r>
+        <w:rPr>
+          <w:rFonts w:cstheme="minorHAnsi"/>
+          <w:i/>
+          <w:iCs/>
+          <w:sz w:val="20"/>
+          <w:szCs w:val="20"/>
+        </w:rPr>
+        <w:t xml:space="preserve">         "segmento": "Administrativo",</w:t>
+      </w:r>
+    </w:p>
+    <w:p>
+      <w:pPr>
+        <w:ind w:left="1416"/>
+        <w:jc w:val="both"/>
+        <w:rPr>
+          <w:rFonts w:cstheme="minorHAnsi"/>
+          <w:i/>
+          <w:iCs/>
+          <w:sz w:val="20"/>
+          <w:szCs w:val="20"/>
+        </w:rPr>
+      </w:pPr>
+      <w:r>
+        <w:rPr>
+          <w:rFonts w:cstheme="minorHAnsi"/>
+          <w:i/>
+          <w:iCs/>
+          <w:sz w:val="20"/>
+          <w:szCs w:val="20"/>
+        </w:rPr>
+        <w:t xml:space="preserve">         "</w:t>
+      </w:r>
+      <w:proofErr w:type="spellStart"/>
+      <w:r>
+        <w:rPr>
+          <w:rFonts w:cstheme="minorHAnsi"/>
+          <w:i/>
+          <w:iCs/>
+          <w:sz w:val="20"/>
+          <w:szCs w:val="20"/>
+        </w:rPr>
+        <w:t>tamanhoEmpresa</w:t>
+      </w:r>
+      <w:proofErr w:type="spellEnd"/>
+      <w:r>
+        <w:rPr>
+          <w:rFonts w:cstheme="minorHAnsi"/>
+          <w:i/>
+          <w:iCs/>
+          <w:sz w:val="20"/>
+          <w:szCs w:val="20"/>
+        </w:rPr>
+        <w:t>": "Grande"</w:t>
+      </w:r>
+    </w:p>
+    <w:p>
+      <w:pPr>
+        <w:ind w:left="1416"/>
+        <w:jc w:val="both"/>
+        <w:rPr>
+          <w:rFonts w:cstheme="minorHAnsi"/>
+          <w:i/>
+          <w:iCs/>
+          <w:sz w:val="20"/>
+          <w:szCs w:val="20"/>
+        </w:rPr>
+      </w:pPr>
+      <w:r>
+        <w:rPr>
+          <w:rFonts w:cstheme="minorHAnsi"/>
+          <w:i/>
+          <w:iCs/>
+          <w:sz w:val="20"/>
+          <w:szCs w:val="20"/>
+        </w:rPr>
+        <w:t xml:space="preserve">     },</w:t>
+      </w:r>
+    </w:p>
+    <w:p>
+      <w:pPr>
+        <w:ind w:left="1416"/>
+        <w:jc w:val="both"/>
+        <w:rPr>
+          <w:rFonts w:cstheme="minorHAnsi"/>
+          <w:i/>
+          <w:iCs/>
+          <w:sz w:val="20"/>
+          <w:szCs w:val="20"/>
+        </w:rPr>
+      </w:pPr>
+      <w:r>
+        <w:rPr>
+          <w:rFonts w:cstheme="minorHAnsi"/>
+          <w:i/>
+          <w:iCs/>
+          <w:sz w:val="20"/>
+          <w:szCs w:val="20"/>
+        </w:rPr>
+        <w:t xml:space="preserve">     "telefone": "11456699887"</w:t>
+      </w:r>
+    </w:p>
+    <w:p>
+      <w:pPr>
+        <w:ind w:left="1416"/>
+        <w:jc w:val="both"/>
+        <w:rPr>
+          <w:rFonts w:cstheme="minorHAnsi"/>
+          <w:i/>
+          <w:iCs/>
+          <w:sz w:val="20"/>
+          <w:szCs w:val="20"/>
+        </w:rPr>
+      </w:pPr>
+      <w:r>
+        <w:rPr>
+          <w:rFonts w:cstheme="minorHAnsi"/>
+          <w:i/>
+          <w:iCs/>
+          <w:sz w:val="20"/>
+          <w:szCs w:val="20"/>
+        </w:rPr>
+        <w:lastRenderedPageBreak/>
+        <w:t xml:space="preserve">  },</w:t>
+      </w:r>
+    </w:p>
+    <w:p>
+      <w:pPr>
+        <w:ind w:left="1416"/>
+        <w:jc w:val="both"/>
+        <w:rPr>
+          <w:rFonts w:cstheme="minorHAnsi"/>
+          <w:i/>
+          <w:iCs/>
+          <w:sz w:val="20"/>
+          <w:szCs w:val="20"/>
+        </w:rPr>
+      </w:pPr>
+      <w:r>
+        <w:rPr>
+          <w:rFonts w:cstheme="minorHAnsi"/>
+          <w:i/>
+          <w:iCs/>
+          <w:sz w:val="20"/>
+          <w:szCs w:val="20"/>
+        </w:rPr>
+        <w:t xml:space="preserve">  {</w:t>
+      </w:r>
+    </w:p>
+    <w:p>
+      <w:pPr>
+        <w:ind w:left="1416"/>
+        <w:jc w:val="both"/>
+        <w:rPr>
+          <w:rFonts w:cstheme="minorHAnsi"/>
+          <w:i/>
+          <w:iCs/>
+          <w:sz w:val="20"/>
+          <w:szCs w:val="20"/>
+        </w:rPr>
+      </w:pPr>
+      <w:r>
+        <w:rPr>
+          <w:rFonts w:cstheme="minorHAnsi"/>
+          <w:i/>
+          <w:iCs/>
+          <w:sz w:val="20"/>
+          <w:szCs w:val="20"/>
+        </w:rPr>
+        <w:t xml:space="preserve">     "id": 3,</w:t>
+      </w:r>
+    </w:p>
+    <w:p>
+      <w:pPr>
+        <w:ind w:left="1416"/>
+        <w:jc w:val="both"/>
+        <w:rPr>
+          <w:rFonts w:cstheme="minorHAnsi"/>
+          <w:i/>
+          <w:iCs/>
+          <w:sz w:val="20"/>
+          <w:szCs w:val="20"/>
+        </w:rPr>
+      </w:pPr>
+      <w:r>
+        <w:rPr>
+          <w:rFonts w:cstheme="minorHAnsi"/>
+          <w:i/>
+          <w:iCs/>
+          <w:sz w:val="20"/>
+          <w:szCs w:val="20"/>
+        </w:rPr>
+        <w:t xml:space="preserve">     "</w:t>
+      </w:r>
+      <w:proofErr w:type="spellStart"/>
+      <w:r>
+        <w:rPr>
+          <w:rFonts w:cstheme="minorHAnsi"/>
+          <w:i/>
+          <w:iCs/>
+          <w:sz w:val="20"/>
+          <w:szCs w:val="20"/>
+        </w:rPr>
+        <w:t>email</w:t>
+      </w:r>
+      <w:proofErr w:type="spellEnd"/>
+      <w:r>
+        <w:rPr>
+          <w:rFonts w:cstheme="minorHAnsi"/>
+          <w:i/>
+          <w:iCs/>
+          <w:sz w:val="20"/>
+          <w:szCs w:val="20"/>
+        </w:rPr>
+        <w:t>": "rm545585@fiap.com.br",</w:t>
+      </w:r>
+    </w:p>
+    <w:p>
+      <w:pPr>
+        <w:ind w:left="1416"/>
+        <w:jc w:val="both"/>
+        <w:rPr>
+          <w:rFonts w:cstheme="minorHAnsi"/>
+          <w:i/>
+          <w:iCs/>
+          <w:sz w:val="20"/>
+          <w:szCs w:val="20"/>
+        </w:rPr>
+      </w:pPr>
+      <w:r>
+        <w:rPr>
+          <w:rFonts w:cstheme="minorHAnsi"/>
+          <w:i/>
+          <w:iCs/>
+          <w:sz w:val="20"/>
+          <w:szCs w:val="20"/>
+        </w:rPr>
+        <w:t xml:space="preserve">     "</w:t>
+      </w:r>
+      <w:proofErr w:type="spellStart"/>
+      <w:r>
+        <w:rPr>
+          <w:rFonts w:cstheme="minorHAnsi"/>
+          <w:i/>
+          <w:iCs/>
+          <w:sz w:val="20"/>
+          <w:szCs w:val="20"/>
+        </w:rPr>
+        <w:t>nomeCompleto</w:t>
+      </w:r>
+      <w:proofErr w:type="spellEnd"/>
+      <w:r>
+        <w:rPr>
+          <w:rFonts w:cstheme="minorHAnsi"/>
+          <w:i/>
+          <w:iCs/>
+          <w:sz w:val="20"/>
+          <w:szCs w:val="20"/>
+        </w:rPr>
+        <w:t>": "Fabiana Montero de Melo",</w:t>
+      </w:r>
+    </w:p>
+    <w:p>
+      <w:pPr>
+        <w:ind w:left="1416"/>
+        <w:jc w:val="both"/>
+        <w:rPr>
+          <w:rFonts w:cstheme="minorHAnsi"/>
+          <w:i/>
+          <w:iCs/>
+          <w:sz w:val="20"/>
+          <w:szCs w:val="20"/>
+        </w:rPr>
+      </w:pPr>
+      <w:r>
+        <w:rPr>
+          <w:rFonts w:cstheme="minorHAnsi"/>
+          <w:i/>
+          <w:iCs/>
+          <w:sz w:val="20"/>
+          <w:szCs w:val="20"/>
+        </w:rPr>
+        <w:t xml:space="preserve">     "</w:t>
+      </w:r>
+      <w:proofErr w:type="spellStart"/>
+      <w:r>
+        <w:rPr>
+          <w:rFonts w:cstheme="minorHAnsi"/>
+          <w:i/>
+          <w:iCs/>
+          <w:sz w:val="20"/>
+          <w:szCs w:val="20"/>
+        </w:rPr>
+        <w:t>nomeUsuario</w:t>
+      </w:r>
+      <w:proofErr w:type="spellEnd"/>
+      <w:r>
+        <w:rPr>
+          <w:rFonts w:cstheme="minorHAnsi"/>
+          <w:i/>
+          <w:iCs/>
+          <w:sz w:val="20"/>
+          <w:szCs w:val="20"/>
+        </w:rPr>
+        <w:t>": "Fabiana",</w:t>
+      </w:r>
+    </w:p>
+    <w:p>
+      <w:pPr>
+        <w:ind w:left="1416"/>
+        <w:jc w:val="both"/>
+        <w:rPr>
+          <w:rFonts w:cstheme="minorHAnsi"/>
+          <w:i/>
+          <w:iCs/>
+          <w:sz w:val="20"/>
+          <w:szCs w:val="20"/>
+        </w:rPr>
+      </w:pPr>
+      <w:r>
+        <w:rPr>
+          <w:rFonts w:cstheme="minorHAnsi"/>
+          <w:i/>
+          <w:iCs/>
+          <w:sz w:val="20"/>
+          <w:szCs w:val="20"/>
+        </w:rPr>
+        <w:t xml:space="preserve">     "senha": "bibi02",</w:t>
+      </w:r>
+    </w:p>
+    <w:p>
+      <w:pPr>
+        <w:ind w:left="1416"/>
+        <w:jc w:val="both"/>
+        <w:rPr>
+          <w:rFonts w:cstheme="minorHAnsi"/>
+          <w:i/>
+          <w:iCs/>
+          <w:sz w:val="20"/>
+          <w:szCs w:val="20"/>
+        </w:rPr>
+      </w:pPr>
+      <w:r>
+        <w:rPr>
+          <w:rFonts w:cstheme="minorHAnsi"/>
+          <w:i/>
+          <w:iCs/>
+          <w:sz w:val="20"/>
+          <w:szCs w:val="20"/>
+        </w:rPr>
+        <w:t xml:space="preserve">     "cargo": "</w:t>
+      </w:r>
+      <w:proofErr w:type="spellStart"/>
+      <w:r>
+        <w:rPr>
+          <w:rFonts w:cstheme="minorHAnsi"/>
+          <w:i/>
+          <w:iCs/>
+          <w:sz w:val="20"/>
+          <w:szCs w:val="20"/>
+        </w:rPr>
+        <w:t>Estagiario</w:t>
+      </w:r>
+      <w:proofErr w:type="spellEnd"/>
+      <w:r>
+        <w:rPr>
+          <w:rFonts w:cstheme="minorHAnsi"/>
+          <w:i/>
+          <w:iCs/>
+          <w:sz w:val="20"/>
+          <w:szCs w:val="20"/>
+        </w:rPr>
+        <w:t>",</w:t>
+      </w:r>
+    </w:p>
+    <w:p>
+      <w:pPr>
+        <w:ind w:left="1416"/>
+        <w:jc w:val="both"/>
+        <w:rPr>
+          <w:rFonts w:cstheme="minorHAnsi"/>
+          <w:i/>
+          <w:iCs/>
+          <w:sz w:val="20"/>
+          <w:szCs w:val="20"/>
+        </w:rPr>
+      </w:pPr>
+      <w:r>
+        <w:rPr>
+          <w:rFonts w:cstheme="minorHAnsi"/>
+          <w:i/>
+          <w:iCs/>
+          <w:sz w:val="20"/>
+          <w:szCs w:val="20"/>
+        </w:rPr>
+        <w:t xml:space="preserve">     "</w:t>
+      </w:r>
+      <w:proofErr w:type="spellStart"/>
+      <w:r>
+        <w:rPr>
+          <w:rFonts w:cstheme="minorHAnsi"/>
+          <w:i/>
+          <w:iCs/>
+          <w:sz w:val="20"/>
+          <w:szCs w:val="20"/>
+        </w:rPr>
+        <w:t>cpf</w:t>
+      </w:r>
+      <w:proofErr w:type="spellEnd"/>
+      <w:r>
+        <w:rPr>
+          <w:rFonts w:cstheme="minorHAnsi"/>
+          <w:i/>
+          <w:iCs/>
+          <w:sz w:val="20"/>
+          <w:szCs w:val="20"/>
+        </w:rPr>
+        <w:t>": 11585457451,</w:t>
+      </w:r>
+    </w:p>
+    <w:p>
+      <w:pPr>
+        <w:ind w:left="1416"/>
+        <w:jc w:val="both"/>
+        <w:rPr>
+          <w:rFonts w:cstheme="minorHAnsi"/>
+          <w:i/>
+          <w:iCs/>
+          <w:sz w:val="20"/>
+          <w:szCs w:val="20"/>
+        </w:rPr>
+      </w:pPr>
+      <w:r>
+        <w:rPr>
+          <w:rFonts w:cstheme="minorHAnsi"/>
+          <w:i/>
+          <w:iCs/>
+          <w:sz w:val="20"/>
+          <w:szCs w:val="20"/>
+        </w:rPr>
+        <w:t xml:space="preserve">     "empresa": {</w:t>
+      </w:r>
+    </w:p>
+    <w:p>
+      <w:pPr>
+        <w:ind w:left="1416"/>
+        <w:jc w:val="both"/>
+        <w:rPr>
+          <w:rFonts w:cstheme="minorHAnsi"/>
+          <w:i/>
+          <w:iCs/>
+          <w:sz w:val="20"/>
+          <w:szCs w:val="20"/>
+        </w:rPr>
+      </w:pPr>
+      <w:r>
+        <w:rPr>
+          <w:rFonts w:cstheme="minorHAnsi"/>
+          <w:i/>
+          <w:iCs/>
+          <w:sz w:val="20"/>
+          <w:szCs w:val="20"/>
+        </w:rPr>
+        <w:t xml:space="preserve">         "id": 3,</w:t>
+      </w:r>
+    </w:p>
+    <w:p>
+      <w:pPr>
+        <w:ind w:left="1416"/>
+        <w:jc w:val="both"/>
+        <w:rPr>
+          <w:rFonts w:cstheme="minorHAnsi"/>
+          <w:i/>
+          <w:iCs/>
+          <w:sz w:val="20"/>
+          <w:szCs w:val="20"/>
+        </w:rPr>
+      </w:pPr>
+      <w:r>
+        <w:rPr>
+          <w:rFonts w:cstheme="minorHAnsi"/>
+          <w:i/>
+          <w:iCs/>
+          <w:sz w:val="20"/>
+          <w:szCs w:val="20"/>
+        </w:rPr>
+        <w:t xml:space="preserve">         "</w:t>
+      </w:r>
+      <w:proofErr w:type="spellStart"/>
+      <w:r>
+        <w:rPr>
+          <w:rFonts w:cstheme="minorHAnsi"/>
+          <w:i/>
+          <w:iCs/>
+          <w:sz w:val="20"/>
+          <w:szCs w:val="20"/>
+        </w:rPr>
+        <w:t>cnpj</w:t>
+      </w:r>
+      <w:proofErr w:type="spellEnd"/>
+      <w:r>
+        <w:rPr>
+          <w:rFonts w:cstheme="minorHAnsi"/>
+          <w:i/>
+          <w:iCs/>
+          <w:sz w:val="20"/>
+          <w:szCs w:val="20"/>
+        </w:rPr>
+        <w:t>": 1454242581475,</w:t>
+      </w:r>
+    </w:p>
+    <w:p>
+      <w:pPr>
+        <w:ind w:left="1416"/>
+        <w:jc w:val="both"/>
+        <w:rPr>
+          <w:rFonts w:cstheme="minorHAnsi"/>
+          <w:i/>
+          <w:iCs/>
+          <w:sz w:val="20"/>
+          <w:szCs w:val="20"/>
+        </w:rPr>
+      </w:pPr>
+      <w:r>
+        <w:rPr>
+          <w:rFonts w:cstheme="minorHAnsi"/>
+          <w:i/>
+          <w:iCs/>
+          <w:sz w:val="20"/>
+          <w:szCs w:val="20"/>
+        </w:rPr>
+        <w:t xml:space="preserve">         "</w:t>
+      </w:r>
+      <w:proofErr w:type="spellStart"/>
+      <w:r>
+        <w:rPr>
+          <w:rFonts w:cstheme="minorHAnsi"/>
+          <w:i/>
+          <w:iCs/>
+          <w:sz w:val="20"/>
+          <w:szCs w:val="20"/>
+        </w:rPr>
+        <w:t>nomeEmpresa</w:t>
+      </w:r>
+      <w:proofErr w:type="spellEnd"/>
+      <w:r>
+        <w:rPr>
+          <w:rFonts w:cstheme="minorHAnsi"/>
+          <w:i/>
+          <w:iCs/>
+          <w:sz w:val="20"/>
+          <w:szCs w:val="20"/>
+        </w:rPr>
+        <w:t>": "</w:t>
+      </w:r>
+      <w:proofErr w:type="spellStart"/>
+      <w:r>
+        <w:rPr>
+          <w:rFonts w:cstheme="minorHAnsi"/>
+          <w:i/>
+          <w:iCs/>
+          <w:sz w:val="20"/>
+          <w:szCs w:val="20"/>
+        </w:rPr>
+        <w:t>danone</w:t>
+      </w:r>
+      <w:proofErr w:type="spellEnd"/>
+      <w:r>
+        <w:rPr>
+          <w:rFonts w:cstheme="minorHAnsi"/>
+          <w:i/>
+          <w:iCs/>
+          <w:sz w:val="20"/>
+          <w:szCs w:val="20"/>
+        </w:rPr>
+        <w:t>",</w:t>
+      </w:r>
+    </w:p>
+    <w:p>
+      <w:pPr>
+        <w:ind w:left="1416"/>
+        <w:jc w:val="both"/>
+        <w:rPr>
+          <w:rFonts w:cstheme="minorHAnsi"/>
+          <w:i/>
+          <w:iCs/>
+          <w:sz w:val="20"/>
+          <w:szCs w:val="20"/>
+        </w:rPr>
+      </w:pPr>
+      <w:r>
+        <w:rPr>
+          <w:rFonts w:cstheme="minorHAnsi"/>
+          <w:i/>
+          <w:iCs/>
+          <w:sz w:val="20"/>
+          <w:szCs w:val="20"/>
+        </w:rPr>
+        <w:t xml:space="preserve">         "pais": "Brasil",</w:t>
+      </w:r>
+    </w:p>
+    <w:p>
+      <w:pPr>
+        <w:ind w:left="1416"/>
+        <w:jc w:val="both"/>
+        <w:rPr>
+          <w:rFonts w:cstheme="minorHAnsi"/>
+          <w:i/>
+          <w:iCs/>
+          <w:sz w:val="20"/>
+          <w:szCs w:val="20"/>
+        </w:rPr>
+      </w:pPr>
+      <w:r>
+        <w:rPr>
+          <w:rFonts w:cstheme="minorHAnsi"/>
+          <w:i/>
+          <w:iCs/>
+          <w:sz w:val="20"/>
+          <w:szCs w:val="20"/>
+        </w:rPr>
+        <w:t xml:space="preserve">         "segmento": "</w:t>
+      </w:r>
+      <w:proofErr w:type="spellStart"/>
+      <w:r>
+        <w:rPr>
+          <w:rFonts w:cstheme="minorHAnsi"/>
+          <w:i/>
+          <w:iCs/>
+          <w:sz w:val="20"/>
+          <w:szCs w:val="20"/>
+        </w:rPr>
+        <w:t>Alimenticio</w:t>
+      </w:r>
+      <w:proofErr w:type="spellEnd"/>
+      <w:r>
+        <w:rPr>
+          <w:rFonts w:cstheme="minorHAnsi"/>
+          <w:i/>
+          <w:iCs/>
+          <w:sz w:val="20"/>
+          <w:szCs w:val="20"/>
+        </w:rPr>
+        <w:t>",</w:t>
+      </w:r>
+    </w:p>
+    <w:p>
+      <w:pPr>
+        <w:ind w:left="1416"/>
+        <w:jc w:val="both"/>
+        <w:rPr>
+          <w:rFonts w:cstheme="minorHAnsi"/>
+          <w:i/>
+          <w:iCs/>
+          <w:sz w:val="20"/>
+          <w:szCs w:val="20"/>
+        </w:rPr>
+      </w:pPr>
+      <w:r>
+        <w:rPr>
+          <w:rFonts w:cstheme="minorHAnsi"/>
+          <w:i/>
+          <w:iCs/>
+          <w:sz w:val="20"/>
+          <w:szCs w:val="20"/>
+        </w:rPr>
+        <w:t xml:space="preserve">         "</w:t>
+      </w:r>
+      <w:proofErr w:type="spellStart"/>
+      <w:r>
+        <w:rPr>
+          <w:rFonts w:cstheme="minorHAnsi"/>
+          <w:i/>
+          <w:iCs/>
+          <w:sz w:val="20"/>
+          <w:szCs w:val="20"/>
+        </w:rPr>
+        <w:t>tamanhoEmpresa</w:t>
+      </w:r>
+      <w:proofErr w:type="spellEnd"/>
+      <w:r>
+        <w:rPr>
+          <w:rFonts w:cstheme="minorHAnsi"/>
+          <w:i/>
+          <w:iCs/>
+          <w:sz w:val="20"/>
+          <w:szCs w:val="20"/>
+        </w:rPr>
+        <w:t>": "Grande"</w:t>
+      </w:r>
+    </w:p>
+    <w:p>
+      <w:pPr>
+        <w:ind w:left="1416"/>
+        <w:jc w:val="both"/>
+        <w:rPr>
+          <w:rFonts w:cstheme="minorHAnsi"/>
+          <w:i/>
+          <w:iCs/>
+          <w:sz w:val="20"/>
+          <w:szCs w:val="20"/>
+        </w:rPr>
+      </w:pPr>
+      <w:r>
+        <w:rPr>
+          <w:rFonts w:cstheme="minorHAnsi"/>
+          <w:i/>
+          <w:iCs/>
+          <w:sz w:val="20"/>
+          <w:szCs w:val="20"/>
+        </w:rPr>
+        <w:t xml:space="preserve">     },</w:t>
+      </w:r>
+    </w:p>
+    <w:p>
+      <w:pPr>
+        <w:ind w:left="1416"/>
+        <w:jc w:val="both"/>
+        <w:rPr>
+          <w:rFonts w:cstheme="minorHAnsi"/>
+          <w:i/>
+          <w:iCs/>
+          <w:sz w:val="20"/>
+          <w:szCs w:val="20"/>
+        </w:rPr>
+      </w:pPr>
+      <w:r>
+        <w:rPr>
+          <w:rFonts w:cstheme="minorHAnsi"/>
+          <w:i/>
+          <w:iCs/>
+          <w:sz w:val="20"/>
+          <w:szCs w:val="20"/>
+        </w:rPr>
+        <w:t xml:space="preserve">     "telefone": "11893699887"</w:t>
+      </w:r>
+    </w:p>
+    <w:p>
+      <w:pPr>
+        <w:ind w:left="1416"/>
+        <w:jc w:val="both"/>
+        <w:rPr>
+          <w:rFonts w:cstheme="minorHAnsi"/>
+          <w:i/>
+          <w:iCs/>
+          <w:sz w:val="20"/>
+          <w:szCs w:val="20"/>
+        </w:rPr>
+      </w:pPr>
+      <w:r>
+        <w:rPr>
+          <w:rFonts w:cstheme="minorHAnsi"/>
+          <w:i/>
+          <w:iCs/>
+          <w:sz w:val="20"/>
+          <w:szCs w:val="20"/>
+        </w:rPr>
+        <w:t xml:space="preserve">  }]</w:t>
+      </w:r>
+    </w:p>
+    <w:p>
+      <w:pPr>
+        <w:numPr>
+          <w:ilvl w:val="0"/>
+          <w:numId w:val="18"/>
+        </w:numPr>
+        <w:jc w:val="both"/>
+        <w:rPr>
+          <w:rFonts w:cstheme="minorHAnsi"/>
+        </w:rPr>
+      </w:pPr>
+      <w:r>
+        <w:rPr>
+          <w:rFonts w:cstheme="minorHAnsi"/>
+          <w:i/>
+          <w:iCs/>
+        </w:rPr>
+        <w:t>GET /api/cliente/{id}</w:t>
+      </w:r>
+    </w:p>
+    <w:p>
+      <w:pPr>
+        <w:numPr>
+          <w:ilvl w:val="1"/>
+          <w:numId w:val="18"/>
+        </w:numPr>
+        <w:jc w:val="both"/>
+        <w:rPr>
+          <w:rFonts w:cstheme="minorHAnsi"/>
+        </w:rPr>
+      </w:pPr>
+      <w:r>
+        <w:rPr>
+          <w:rFonts w:cstheme="minorHAnsi"/>
+          <w:i/>
+          <w:iCs/>
+        </w:rPr>
+        <w:t>Descrição</w:t>
+      </w:r>
+      <w:r>
+        <w:rPr>
+          <w:rFonts w:cstheme="minorHAnsi"/>
+        </w:rPr>
+        <w:t>: Retorna os dados de um usuário específico.</w:t>
+      </w:r>
+    </w:p>
+    <w:p>
+      <w:pPr>
+        <w:numPr>
+          <w:ilvl w:val="1"/>
+          <w:numId w:val="18"/>
+        </w:numPr>
+        <w:jc w:val="both"/>
+        <w:rPr>
+          <w:rFonts w:cstheme="minorHAnsi"/>
+        </w:rPr>
+      </w:pPr>
+      <w:r>
+        <w:rPr>
+          <w:rFonts w:cstheme="minorHAnsi"/>
+          <w:i/>
+          <w:iCs/>
+        </w:rPr>
+        <w:t>Exemplo de Resposta</w:t>
+      </w:r>
+      <w:r>
+        <w:rPr>
+          <w:rFonts w:cstheme="minorHAnsi"/>
+        </w:rPr>
+        <w:t>: 200 OK</w:t>
+      </w:r>
+    </w:p>
+    <w:p>
+      <w:pPr>
+        <w:numPr>
+          <w:ilvl w:val="1"/>
+          <w:numId w:val="18"/>
+        </w:numPr>
+        <w:jc w:val="both"/>
+        <w:rPr>
+          <w:rFonts w:cstheme="minorHAnsi"/>
+        </w:rPr>
+      </w:pPr>
+      <w:r>
+        <w:rPr>
+          <w:rFonts w:cstheme="minorHAnsi"/>
+          <w:b/>
+          <w:bCs/>
+        </w:rPr>
+        <w:t>JSON:</w:t>
+      </w:r>
+    </w:p>
+    <w:p>
+      <w:pPr>
+        <w:ind w:left="1416"/>
+        <w:jc w:val="both"/>
+        <w:rPr>
+          <w:rFonts w:cstheme="minorHAnsi"/>
+          <w:i/>
+          <w:iCs/>
+          <w:sz w:val="20"/>
+          <w:szCs w:val="20"/>
+        </w:rPr>
+      </w:pPr>
+      <w:r>
+        <w:rPr>
+          <w:rFonts w:cstheme="minorHAnsi"/>
+        </w:rPr>
+        <w:t xml:space="preserve">  </w:t>
+      </w:r>
+      <w:r>
+        <w:rPr>
+          <w:rFonts w:cstheme="minorHAnsi"/>
+          <w:i/>
+          <w:iCs/>
+          <w:sz w:val="20"/>
+          <w:szCs w:val="20"/>
+        </w:rPr>
+        <w:t>{</w:t>
+      </w:r>
+    </w:p>
+    <w:p>
+      <w:pPr>
+        <w:ind w:left="1416"/>
+        <w:jc w:val="both"/>
+        <w:rPr>
+          <w:rFonts w:cstheme="minorHAnsi"/>
+          <w:i/>
+          <w:iCs/>
+          <w:sz w:val="20"/>
+          <w:szCs w:val="20"/>
+        </w:rPr>
+      </w:pPr>
+      <w:r>
+        <w:rPr>
+          <w:rFonts w:cstheme="minorHAnsi"/>
+          <w:i/>
+          <w:iCs/>
+          <w:sz w:val="20"/>
+          <w:szCs w:val="20"/>
+        </w:rPr>
+        <w:t xml:space="preserve">    "id": 2,</w:t>
+      </w:r>
+    </w:p>
+    <w:p>
+      <w:pPr>
+        <w:ind w:left="1416"/>
+        <w:jc w:val="both"/>
+        <w:rPr>
+          <w:rFonts w:cstheme="minorHAnsi"/>
+          <w:i/>
+          <w:iCs/>
+          <w:sz w:val="20"/>
+          <w:szCs w:val="20"/>
+          <w:lang w:val="en-US"/>
+        </w:rPr>
+      </w:pPr>
+      <w:r>
+        <w:rPr>
+          <w:rFonts w:cstheme="minorHAnsi"/>
+          <w:i/>
+          <w:iCs/>
+          <w:sz w:val="20"/>
+          <w:szCs w:val="20"/>
+          <w:lang w:val="en-US"/>
+        </w:rPr>
+        <w:t xml:space="preserve">    "email": "rm554585@fiap.com.br",</w:t>
+      </w:r>
+    </w:p>
+    <w:p>
+      <w:pPr>
+        <w:ind w:left="1416"/>
+        <w:jc w:val="both"/>
+        <w:rPr>
+          <w:rFonts w:cstheme="minorHAnsi"/>
+          <w:i/>
+          <w:iCs/>
+          <w:sz w:val="20"/>
+          <w:szCs w:val="20"/>
+        </w:rPr>
+      </w:pPr>
+      <w:r>
+        <w:rPr>
+          <w:rFonts w:cstheme="minorHAnsi"/>
+          <w:i/>
+          <w:iCs/>
+          <w:sz w:val="20"/>
+          <w:szCs w:val="20"/>
+          <w:lang w:val="en-US"/>
+        </w:rPr>
+        <w:t xml:space="preserve">    </w:t>
+      </w:r>
+      <w:r>
+        <w:rPr>
+          <w:rFonts w:cstheme="minorHAnsi"/>
+          <w:i/>
+          <w:iCs/>
+          <w:sz w:val="20"/>
+          <w:szCs w:val="20"/>
+        </w:rPr>
+        <w:t>"</w:t>
+      </w:r>
+      <w:proofErr w:type="spellStart"/>
+      <w:r>
+        <w:rPr>
+          <w:rFonts w:cstheme="minorHAnsi"/>
+          <w:i/>
+          <w:iCs/>
+          <w:sz w:val="20"/>
+          <w:szCs w:val="20"/>
+        </w:rPr>
+        <w:t>nomeCompleto</w:t>
+      </w:r>
+      <w:proofErr w:type="spellEnd"/>
+      <w:r>
+        <w:rPr>
+          <w:rFonts w:cstheme="minorHAnsi"/>
+          <w:i/>
+          <w:iCs/>
+          <w:sz w:val="20"/>
+          <w:szCs w:val="20"/>
+        </w:rPr>
+        <w:t>": "Henrique J. Buarque",</w:t>
+      </w:r>
+    </w:p>
+    <w:p>
+      <w:pPr>
+        <w:ind w:left="1416"/>
+        <w:jc w:val="both"/>
+        <w:rPr>
+          <w:rFonts w:cstheme="minorHAnsi"/>
+          <w:i/>
+          <w:iCs/>
+          <w:sz w:val="20"/>
+          <w:szCs w:val="20"/>
+        </w:rPr>
+      </w:pPr>
+      <w:r>
+        <w:rPr>
+          <w:rFonts w:cstheme="minorHAnsi"/>
+          <w:i/>
+          <w:iCs/>
+          <w:sz w:val="20"/>
+          <w:szCs w:val="20"/>
+        </w:rPr>
+        <w:t xml:space="preserve">    "</w:t>
+      </w:r>
+      <w:proofErr w:type="spellStart"/>
+      <w:r>
+        <w:rPr>
+          <w:rFonts w:cstheme="minorHAnsi"/>
+          <w:i/>
+          <w:iCs/>
+          <w:sz w:val="20"/>
+          <w:szCs w:val="20"/>
+        </w:rPr>
+        <w:t>nomeUsuario</w:t>
+      </w:r>
+      <w:proofErr w:type="spellEnd"/>
+      <w:r>
+        <w:rPr>
+          <w:rFonts w:cstheme="minorHAnsi"/>
+          <w:i/>
+          <w:iCs/>
+          <w:sz w:val="20"/>
+          <w:szCs w:val="20"/>
+        </w:rPr>
+        <w:t>": "Henrique",</w:t>
+      </w:r>
+    </w:p>
+    <w:p>
+      <w:pPr>
+        <w:ind w:left="1416"/>
+        <w:jc w:val="both"/>
+        <w:rPr>
+          <w:rFonts w:cstheme="minorHAnsi"/>
+          <w:i/>
+          <w:iCs/>
+          <w:sz w:val="20"/>
+          <w:szCs w:val="20"/>
+        </w:rPr>
+      </w:pPr>
+      <w:r>
+        <w:rPr>
+          <w:rFonts w:cstheme="minorHAnsi"/>
+          <w:i/>
+          <w:iCs/>
+          <w:sz w:val="20"/>
+          <w:szCs w:val="20"/>
+        </w:rPr>
+        <w:t xml:space="preserve">    "senha": "henrique123",</w:t>
+      </w:r>
+    </w:p>
+    <w:p>
+      <w:pPr>
+        <w:ind w:left="1416"/>
+        <w:jc w:val="both"/>
+        <w:rPr>
+          <w:rFonts w:cstheme="minorHAnsi"/>
+          <w:i/>
+          <w:iCs/>
+          <w:sz w:val="20"/>
+          <w:szCs w:val="20"/>
+        </w:rPr>
+      </w:pPr>
+      <w:r>
+        <w:rPr>
+          <w:rFonts w:cstheme="minorHAnsi"/>
+          <w:i/>
+          <w:iCs/>
+          <w:sz w:val="20"/>
+          <w:szCs w:val="20"/>
+        </w:rPr>
+        <w:t xml:space="preserve">    "cargo": "</w:t>
+      </w:r>
+      <w:proofErr w:type="spellStart"/>
+      <w:r>
+        <w:rPr>
+          <w:rFonts w:cstheme="minorHAnsi"/>
+          <w:i/>
+          <w:iCs/>
+          <w:sz w:val="20"/>
+          <w:szCs w:val="20"/>
+        </w:rPr>
+        <w:t>Estagiario</w:t>
+      </w:r>
+      <w:proofErr w:type="spellEnd"/>
+      <w:r>
+        <w:rPr>
+          <w:rFonts w:cstheme="minorHAnsi"/>
+          <w:i/>
+          <w:iCs/>
+          <w:sz w:val="20"/>
+          <w:szCs w:val="20"/>
+        </w:rPr>
+        <w:t>",</w:t>
+      </w:r>
+    </w:p>
+    <w:p>
+      <w:pPr>
+        <w:ind w:left="1416"/>
+        <w:jc w:val="both"/>
+        <w:rPr>
+          <w:rFonts w:cstheme="minorHAnsi"/>
+          <w:i/>
+          <w:iCs/>
+          <w:sz w:val="20"/>
+          <w:szCs w:val="20"/>
+        </w:rPr>
+      </w:pPr>
+      <w:r>
+        <w:rPr>
+          <w:rFonts w:cstheme="minorHAnsi"/>
+          <w:i/>
+          <w:iCs/>
+          <w:sz w:val="20"/>
+          <w:szCs w:val="20"/>
+        </w:rPr>
+        <w:t xml:space="preserve">    "</w:t>
+      </w:r>
+      <w:proofErr w:type="spellStart"/>
+      <w:r>
+        <w:rPr>
+          <w:rFonts w:cstheme="minorHAnsi"/>
+          <w:i/>
+          <w:iCs/>
+          <w:sz w:val="20"/>
+          <w:szCs w:val="20"/>
+        </w:rPr>
+        <w:t>cpf</w:t>
+      </w:r>
+      <w:proofErr w:type="spellEnd"/>
+      <w:r>
+        <w:rPr>
+          <w:rFonts w:cstheme="minorHAnsi"/>
+          <w:i/>
+          <w:iCs/>
+          <w:sz w:val="20"/>
+          <w:szCs w:val="20"/>
+        </w:rPr>
+        <w:t>": 14451445751,</w:t>
+      </w:r>
+    </w:p>
+    <w:p>
+      <w:pPr>
+        <w:ind w:left="1416"/>
+        <w:jc w:val="both"/>
+        <w:rPr>
+          <w:rFonts w:cstheme="minorHAnsi"/>
+          <w:i/>
+          <w:iCs/>
+          <w:sz w:val="20"/>
+          <w:szCs w:val="20"/>
+        </w:rPr>
+      </w:pPr>
+      <w:r>
+        <w:rPr>
+          <w:rFonts w:cstheme="minorHAnsi"/>
+          <w:i/>
+          <w:iCs/>
+          <w:sz w:val="20"/>
+          <w:szCs w:val="20"/>
+        </w:rPr>
+        <w:t xml:space="preserve">    "empresa": {</w:t>
+      </w:r>
+    </w:p>
+    <w:p>
+      <w:pPr>
+        <w:ind w:left="1416"/>
+        <w:jc w:val="both"/>
+        <w:rPr>
+          <w:rFonts w:cstheme="minorHAnsi"/>
+          <w:i/>
+          <w:iCs/>
+          <w:sz w:val="20"/>
+          <w:szCs w:val="20"/>
+        </w:rPr>
+      </w:pPr>
+      <w:r>
+        <w:rPr>
+          <w:rFonts w:cstheme="minorHAnsi"/>
+          <w:i/>
+          <w:iCs/>
+          <w:sz w:val="20"/>
+          <w:szCs w:val="20"/>
+        </w:rPr>
+        <w:t xml:space="preserve">        "id": 2,</w:t>
+      </w:r>
+    </w:p>
+    <w:p>
+      <w:pPr>
+        <w:ind w:left="1416"/>
+        <w:jc w:val="both"/>
+        <w:rPr>
+          <w:rFonts w:cstheme="minorHAnsi"/>
+          <w:i/>
+          <w:iCs/>
+          <w:sz w:val="20"/>
+          <w:szCs w:val="20"/>
+        </w:rPr>
+      </w:pPr>
+      <w:r>
+        <w:rPr>
+          <w:rFonts w:cstheme="minorHAnsi"/>
+          <w:i/>
+          <w:iCs/>
+          <w:sz w:val="20"/>
+          <w:szCs w:val="20"/>
+        </w:rPr>
+        <w:lastRenderedPageBreak/>
+        <w:t xml:space="preserve">        "</w:t>
+      </w:r>
+      <w:proofErr w:type="spellStart"/>
+      <w:r>
+        <w:rPr>
+          <w:rFonts w:cstheme="minorHAnsi"/>
+          <w:i/>
+          <w:iCs/>
+          <w:sz w:val="20"/>
+          <w:szCs w:val="20"/>
+        </w:rPr>
+        <w:t>cnpj</w:t>
+      </w:r>
+      <w:proofErr w:type="spellEnd"/>
+      <w:r>
+        <w:rPr>
+          <w:rFonts w:cstheme="minorHAnsi"/>
+          <w:i/>
+          <w:iCs/>
+          <w:sz w:val="20"/>
+          <w:szCs w:val="20"/>
+        </w:rPr>
+        <w:t>": 1454256481475,</w:t>
+      </w:r>
+    </w:p>
+    <w:p>
+      <w:pPr>
+        <w:ind w:left="1416"/>
+        <w:jc w:val="both"/>
+        <w:rPr>
+          <w:rFonts w:cstheme="minorHAnsi"/>
+          <w:i/>
+          <w:iCs/>
+          <w:sz w:val="20"/>
+          <w:szCs w:val="20"/>
+        </w:rPr>
+      </w:pPr>
+      <w:r>
+        <w:rPr>
+          <w:rFonts w:cstheme="minorHAnsi"/>
+          <w:i/>
+          <w:iCs/>
+          <w:sz w:val="20"/>
+          <w:szCs w:val="20"/>
+        </w:rPr>
+        <w:t xml:space="preserve">        "</w:t>
+      </w:r>
+      <w:proofErr w:type="spellStart"/>
+      <w:r>
+        <w:rPr>
+          <w:rFonts w:cstheme="minorHAnsi"/>
+          <w:i/>
+          <w:iCs/>
+          <w:sz w:val="20"/>
+          <w:szCs w:val="20"/>
+        </w:rPr>
+        <w:t>nomeEmpresa</w:t>
+      </w:r>
+      <w:proofErr w:type="spellEnd"/>
+      <w:r>
+        <w:rPr>
+          <w:rFonts w:cstheme="minorHAnsi"/>
+          <w:i/>
+          <w:iCs/>
+          <w:sz w:val="20"/>
+          <w:szCs w:val="20"/>
+        </w:rPr>
+        <w:t>": "</w:t>
+      </w:r>
+      <w:proofErr w:type="spellStart"/>
+      <w:r>
+        <w:rPr>
+          <w:rFonts w:cstheme="minorHAnsi"/>
+          <w:i/>
+          <w:iCs/>
+          <w:sz w:val="20"/>
+          <w:szCs w:val="20"/>
+        </w:rPr>
+        <w:t>sabesp</w:t>
+      </w:r>
+      <w:proofErr w:type="spellEnd"/>
+      <w:r>
+        <w:rPr>
+          <w:rFonts w:cstheme="minorHAnsi"/>
+          <w:i/>
+          <w:iCs/>
+          <w:sz w:val="20"/>
+          <w:szCs w:val="20"/>
+        </w:rPr>
+        <w:t>",</w:t>
+      </w:r>
+    </w:p>
+    <w:p>
+      <w:pPr>
+        <w:ind w:left="1416"/>
+        <w:jc w:val="both"/>
+        <w:rPr>
+          <w:rFonts w:cstheme="minorHAnsi"/>
+          <w:i/>
+          <w:iCs/>
+          <w:sz w:val="20"/>
+          <w:szCs w:val="20"/>
+        </w:rPr>
+      </w:pPr>
+      <w:r>
+        <w:rPr>
+          <w:rFonts w:cstheme="minorHAnsi"/>
+          <w:i/>
+          <w:iCs/>
+          <w:sz w:val="20"/>
+          <w:szCs w:val="20"/>
+        </w:rPr>
+        <w:t xml:space="preserve">        "pais": "Brasil",</w:t>
+      </w:r>
+    </w:p>
+    <w:p>
+      <w:pPr>
+        <w:ind w:left="1416"/>
+        <w:jc w:val="both"/>
+        <w:rPr>
+          <w:rFonts w:cstheme="minorHAnsi"/>
+          <w:i/>
+          <w:iCs/>
+          <w:sz w:val="20"/>
+          <w:szCs w:val="20"/>
+        </w:rPr>
+      </w:pPr>
+      <w:r>
+        <w:rPr>
+          <w:rFonts w:cstheme="minorHAnsi"/>
+          <w:i/>
+          <w:iCs/>
+          <w:sz w:val="20"/>
+          <w:szCs w:val="20"/>
+        </w:rPr>
+        <w:t xml:space="preserve">        "segmento": "Administrativo",</w:t>
+      </w:r>
+    </w:p>
+    <w:p>
+      <w:pPr>
+        <w:ind w:left="1416"/>
+        <w:jc w:val="both"/>
+        <w:rPr>
+          <w:rFonts w:cstheme="minorHAnsi"/>
+          <w:i/>
+          <w:iCs/>
+          <w:sz w:val="20"/>
+          <w:szCs w:val="20"/>
+        </w:rPr>
+      </w:pPr>
+      <w:r>
+        <w:rPr>
+          <w:rFonts w:cstheme="minorHAnsi"/>
+          <w:i/>
+          <w:iCs/>
+          <w:sz w:val="20"/>
+          <w:szCs w:val="20"/>
+        </w:rPr>
+        <w:t xml:space="preserve">        "</w:t>
+      </w:r>
+      <w:proofErr w:type="spellStart"/>
+      <w:r>
+        <w:rPr>
+          <w:rFonts w:cstheme="minorHAnsi"/>
+          <w:i/>
+          <w:iCs/>
+          <w:sz w:val="20"/>
+          <w:szCs w:val="20"/>
+        </w:rPr>
+        <w:t>tamanhoEmpresa</w:t>
+      </w:r>
+      <w:proofErr w:type="spellEnd"/>
+      <w:r>
+        <w:rPr>
+          <w:rFonts w:cstheme="minorHAnsi"/>
+          <w:i/>
+          <w:iCs/>
+          <w:sz w:val="20"/>
+          <w:szCs w:val="20"/>
+        </w:rPr>
+        <w:t>": "Grande"</w:t>
+      </w:r>
+    </w:p>
+    <w:p>
+      <w:pPr>
+        <w:ind w:left="1416"/>
+        <w:jc w:val="both"/>
+        <w:rPr>
+          <w:rFonts w:cstheme="minorHAnsi"/>
+          <w:i/>
+          <w:iCs/>
+          <w:sz w:val="20"/>
+          <w:szCs w:val="20"/>
+        </w:rPr>
+      </w:pPr>
+      <w:r>
+        <w:rPr>
+          <w:rFonts w:cstheme="minorHAnsi"/>
+          <w:i/>
+          <w:iCs/>
+          <w:sz w:val="20"/>
+          <w:szCs w:val="20"/>
+        </w:rPr>
+        <w:t xml:space="preserve">    },</w:t>
+      </w:r>
+    </w:p>
+    <w:p>
+      <w:pPr>
+        <w:ind w:left="1416"/>
+        <w:jc w:val="both"/>
+        <w:rPr>
+          <w:rFonts w:cstheme="minorHAnsi"/>
+          <w:i/>
+          <w:iCs/>
+          <w:sz w:val="20"/>
+          <w:szCs w:val="20"/>
+        </w:rPr>
+      </w:pPr>
+      <w:r>
+        <w:rPr>
+          <w:rFonts w:cstheme="minorHAnsi"/>
+          <w:i/>
+          <w:iCs/>
+          <w:sz w:val="20"/>
+          <w:szCs w:val="20"/>
+        </w:rPr>
+        <w:t xml:space="preserve">    "telefone": "11456699887"</w:t>
+      </w:r>
+    </w:p>
+    <w:p>
+      <w:pPr>
+        <w:ind w:left="1416"/>
+        <w:jc w:val="both"/>
+        <w:rPr>
+          <w:rFonts w:cstheme="minorHAnsi"/>
+          <w:i/>
+          <w:iCs/>
+          <w:sz w:val="20"/>
+          <w:szCs w:val="20"/>
+        </w:rPr>
+      </w:pPr>
+      <w:r>
+        <w:rPr>
+          <w:rFonts w:cstheme="minorHAnsi"/>
+          <w:i/>
+          <w:iCs/>
+          <w:sz w:val="20"/>
+          <w:szCs w:val="20"/>
+        </w:rPr>
+        <w:t xml:space="preserve">  }</w:t>
+      </w:r>
+    </w:p>
+    <w:p>
+      <w:pPr>
+        <w:numPr>
+          <w:ilvl w:val="0"/>
+          <w:numId w:val="18"/>
+        </w:numPr>
+        <w:jc w:val="both"/>
+        <w:rPr>
+          <w:rFonts w:cstheme="minorHAnsi"/>
+        </w:rPr>
+      </w:pPr>
+      <w:r>
+        <w:rPr>
+          <w:rFonts w:cstheme="minorHAnsi"/>
+          <w:i/>
+          <w:iCs/>
+        </w:rPr>
+        <w:t>POST /api/cliente</w:t>
+      </w:r>
+    </w:p>
+    <w:p>
+      <w:pPr>
+        <w:numPr>
+          <w:ilvl w:val="1"/>
+          <w:numId w:val="18"/>
+        </w:numPr>
+        <w:jc w:val="both"/>
+        <w:rPr>
+          <w:rFonts w:cstheme="minorHAnsi"/>
+        </w:rPr>
+      </w:pPr>
+      <w:r>
+        <w:rPr>
+          <w:rFonts w:cstheme="minorHAnsi"/>
+          <w:i/>
+          <w:iCs/>
+        </w:rPr>
+        <w:t>Descrição</w:t>
+      </w:r>
+      <w:r>
+        <w:rPr>
+          <w:rFonts w:cstheme="minorHAnsi"/>
+        </w:rPr>
+        <w:t xml:space="preserve">: </w:t>
+      </w:r>
+      <w:proofErr w:type="gramStart"/>
+      <w:r>
+        <w:rPr>
+          <w:rFonts w:cstheme="minorHAnsi"/>
+        </w:rPr>
+        <w:t>Cria um novo</w:t>
+      </w:r>
+      <w:proofErr w:type="gramEnd"/>
+      <w:r>
+        <w:rPr>
+          <w:rFonts w:cstheme="minorHAnsi"/>
+        </w:rPr>
+        <w:t xml:space="preserve"> usuário.</w:t>
+      </w:r>
+    </w:p>
+    <w:p>
+      <w:pPr>
+        <w:numPr>
+          <w:ilvl w:val="1"/>
+          <w:numId w:val="18"/>
+        </w:numPr>
+        <w:jc w:val="both"/>
+        <w:rPr>
+          <w:rFonts w:cstheme="minorHAnsi"/>
+        </w:rPr>
+      </w:pPr>
+      <w:r>
+        <w:rPr>
+          <w:rFonts w:cstheme="minorHAnsi"/>
+          <w:i/>
+          <w:iCs/>
+        </w:rPr>
+        <w:t>Exemplo de Requisição</w:t>
+      </w:r>
+      <w:r>
+        <w:rPr>
+          <w:rFonts w:cstheme="minorHAnsi"/>
+        </w:rPr>
+        <w:t>:</w:t>
+      </w:r>
+    </w:p>
+    <w:p>
+      <w:pPr>
+        <w:numPr>
+          <w:ilvl w:val="1"/>
+          <w:numId w:val="18"/>
+        </w:numPr>
+        <w:jc w:val="both"/>
+        <w:rPr>
+          <w:rFonts w:cstheme="minorHAnsi"/>
+        </w:rPr>
+      </w:pPr>
+      <w:r>
+        <w:rPr>
+          <w:rFonts w:cstheme="minorHAnsi"/>
+          <w:b/>
+          <w:bCs/>
+        </w:rPr>
+        <w:t>JSON:</w:t>
+      </w:r>
+    </w:p>
+    <w:p>
+      <w:pPr>
+        <w:ind w:left="1416"/>
+        <w:jc w:val="both"/>
+        <w:rPr>
+          <w:rFonts w:cstheme="minorHAnsi"/>
+          <w:i/>
+          <w:iCs/>
+          <w:sz w:val="20"/>
+          <w:szCs w:val="20"/>
+        </w:rPr>
+      </w:pPr>
+      <w:r>
+        <w:rPr>
+          <w:rFonts w:cstheme="minorHAnsi"/>
+        </w:rPr>
+        <w:t xml:space="preserve">  </w:t>
+      </w:r>
+      <w:r>
+        <w:rPr>
+          <w:rFonts w:cstheme="minorHAnsi"/>
+          <w:i/>
+          <w:iCs/>
+          <w:sz w:val="20"/>
+          <w:szCs w:val="20"/>
+        </w:rPr>
+        <w:t>{</w:t>
+      </w:r>
+    </w:p>
+    <w:p>
+      <w:pPr>
+        <w:ind w:left="1416"/>
+        <w:jc w:val="both"/>
+        <w:rPr>
+          <w:rFonts w:cstheme="minorHAnsi"/>
+          <w:i/>
+          <w:iCs/>
+          <w:sz w:val="20"/>
+          <w:szCs w:val="20"/>
+          <w:lang w:val="en-US"/>
+        </w:rPr>
+      </w:pPr>
+      <w:r>
+        <w:rPr>
+          <w:rFonts w:cstheme="minorHAnsi"/>
+          <w:i/>
+          <w:iCs/>
+          <w:sz w:val="20"/>
+          <w:szCs w:val="20"/>
+          <w:lang w:val="en-US"/>
+        </w:rPr>
+        <w:t xml:space="preserve">    "email": "rm553536@fiap.com.br",</w:t>
+      </w:r>
+    </w:p>
+    <w:p>
+      <w:pPr>
+        <w:ind w:left="1416"/>
+        <w:jc w:val="both"/>
+        <w:rPr>
+          <w:rFonts w:cstheme="minorHAnsi"/>
+          <w:i/>
+          <w:iCs/>
+          <w:sz w:val="20"/>
+          <w:szCs w:val="20"/>
+        </w:rPr>
+      </w:pPr>
+      <w:r>
+        <w:rPr>
+          <w:rFonts w:cstheme="minorHAnsi"/>
+          <w:i/>
+          <w:iCs/>
+          <w:sz w:val="20"/>
+          <w:szCs w:val="20"/>
+          <w:lang w:val="en-US"/>
+        </w:rPr>
+        <w:t xml:space="preserve">    </w:t>
+      </w:r>
+      <w:r>
+        <w:rPr>
+          <w:rFonts w:cstheme="minorHAnsi"/>
+          <w:i/>
+          <w:iCs/>
+          <w:sz w:val="20"/>
+          <w:szCs w:val="20"/>
+        </w:rPr>
+        <w:t>"</w:t>
+      </w:r>
+      <w:proofErr w:type="spellStart"/>
+      <w:r>
+        <w:rPr>
+          <w:rFonts w:cstheme="minorHAnsi"/>
+          <w:i/>
+          <w:iCs/>
+          <w:sz w:val="20"/>
+          <w:szCs w:val="20"/>
+        </w:rPr>
+        <w:t>nomeCompleto</w:t>
+      </w:r>
+      <w:proofErr w:type="spellEnd"/>
+      <w:r>
+        <w:rPr>
+          <w:rFonts w:cstheme="minorHAnsi"/>
+          <w:i/>
+          <w:iCs/>
+          <w:sz w:val="20"/>
+          <w:szCs w:val="20"/>
+        </w:rPr>
+        <w:t>": "Giuliana R. Silva",</w:t>
+      </w:r>
+    </w:p>
+    <w:p>
+      <w:pPr>
+        <w:ind w:left="1416"/>
+        <w:jc w:val="both"/>
+        <w:rPr>
+          <w:rFonts w:cstheme="minorHAnsi"/>
+          <w:i/>
+          <w:iCs/>
+          <w:sz w:val="20"/>
+          <w:szCs w:val="20"/>
+        </w:rPr>
+      </w:pPr>
+      <w:r>
+        <w:rPr>
+          <w:rFonts w:cstheme="minorHAnsi"/>
+          <w:i/>
+          <w:iCs/>
+          <w:sz w:val="20"/>
+          <w:szCs w:val="20"/>
+        </w:rPr>
+        <w:t xml:space="preserve">    "</w:t>
+      </w:r>
+      <w:proofErr w:type="spellStart"/>
+      <w:r>
+        <w:rPr>
+          <w:rFonts w:cstheme="minorHAnsi"/>
+          <w:i/>
+          <w:iCs/>
+          <w:sz w:val="20"/>
+          <w:szCs w:val="20"/>
+        </w:rPr>
+        <w:t>nomeUsuario</w:t>
+      </w:r>
+      <w:proofErr w:type="spellEnd"/>
+      <w:r>
+        <w:rPr>
+          <w:rFonts w:cstheme="minorHAnsi"/>
+          <w:i/>
+          <w:iCs/>
+          <w:sz w:val="20"/>
+          <w:szCs w:val="20"/>
+        </w:rPr>
+        <w:t>": "Giuliana",</w:t>
+      </w:r>
+    </w:p>
+    <w:p>
+      <w:pPr>
+        <w:ind w:left="1416"/>
+        <w:jc w:val="both"/>
+        <w:rPr>
+          <w:rFonts w:cstheme="minorHAnsi"/>
+          <w:i/>
+          <w:iCs/>
+          <w:sz w:val="20"/>
+          <w:szCs w:val="20"/>
+        </w:rPr>
+      </w:pPr>
+      <w:r>
+        <w:rPr>
+          <w:rFonts w:cstheme="minorHAnsi"/>
+          <w:i/>
+          <w:iCs/>
+          <w:sz w:val="20"/>
+          <w:szCs w:val="20"/>
+        </w:rPr>
+        <w:t xml:space="preserve">    "senha": "giu789",</w:t>
+      </w:r>
+    </w:p>
+    <w:p>
+      <w:pPr>
+        <w:ind w:left="1416"/>
+        <w:jc w:val="both"/>
+        <w:rPr>
+          <w:rFonts w:cstheme="minorHAnsi"/>
+          <w:i/>
+          <w:iCs/>
+          <w:sz w:val="20"/>
+          <w:szCs w:val="20"/>
+        </w:rPr>
+      </w:pPr>
+      <w:r>
+        <w:rPr>
+          <w:rFonts w:cstheme="minorHAnsi"/>
+          <w:i/>
+          <w:iCs/>
+          <w:sz w:val="20"/>
+          <w:szCs w:val="20"/>
+        </w:rPr>
+        <w:t xml:space="preserve">    "cargo": "</w:t>
+      </w:r>
+      <w:proofErr w:type="spellStart"/>
+      <w:r>
+        <w:rPr>
+          <w:rFonts w:cstheme="minorHAnsi"/>
+          <w:i/>
+          <w:iCs/>
+          <w:sz w:val="20"/>
+          <w:szCs w:val="20"/>
+        </w:rPr>
+        <w:t>Estagiario</w:t>
+      </w:r>
+      <w:proofErr w:type="spellEnd"/>
+      <w:r>
+        <w:rPr>
+          <w:rFonts w:cstheme="minorHAnsi"/>
+          <w:i/>
+          <w:iCs/>
+          <w:sz w:val="20"/>
+          <w:szCs w:val="20"/>
+        </w:rPr>
+        <w:t>",</w:t>
+      </w:r>
+    </w:p>
+    <w:p>
+      <w:pPr>
+        <w:ind w:left="1416"/>
+        <w:jc w:val="both"/>
+        <w:rPr>
+          <w:rFonts w:cstheme="minorHAnsi"/>
+          <w:i/>
+          <w:iCs/>
+          <w:sz w:val="20"/>
+          <w:szCs w:val="20"/>
+        </w:rPr>
+      </w:pPr>
+      <w:r>
+        <w:rPr>
+          <w:rFonts w:cstheme="minorHAnsi"/>
+          <w:i/>
+          <w:iCs/>
+          <w:sz w:val="20"/>
+          <w:szCs w:val="20"/>
+        </w:rPr>
+        <w:t xml:space="preserve">    "</w:t>
+      </w:r>
+      <w:proofErr w:type="spellStart"/>
+      <w:r>
+        <w:rPr>
+          <w:rFonts w:cstheme="minorHAnsi"/>
+          <w:i/>
+          <w:iCs/>
+          <w:sz w:val="20"/>
+          <w:szCs w:val="20"/>
+        </w:rPr>
+        <w:t>cpf</w:t>
+      </w:r>
+      <w:proofErr w:type="spellEnd"/>
+      <w:r>
+        <w:rPr>
+          <w:rFonts w:cstheme="minorHAnsi"/>
+          <w:i/>
+          <w:iCs/>
+          <w:sz w:val="20"/>
+          <w:szCs w:val="20"/>
+        </w:rPr>
+        <w:t>": 14451445751,</w:t>
+      </w:r>
+    </w:p>
+    <w:p>
+      <w:pPr>
+        <w:ind w:left="1416"/>
+        <w:jc w:val="both"/>
+        <w:rPr>
+          <w:rFonts w:cstheme="minorHAnsi"/>
+          <w:i/>
+          <w:iCs/>
+          <w:sz w:val="20"/>
+          <w:szCs w:val="20"/>
+        </w:rPr>
+      </w:pPr>
+      <w:r>
+        <w:rPr>
+          <w:rFonts w:cstheme="minorHAnsi"/>
+          <w:i/>
+          <w:iCs/>
+          <w:sz w:val="20"/>
+          <w:szCs w:val="20"/>
+        </w:rPr>
+        <w:t xml:space="preserve">    "empresa": {</w:t>
+      </w:r>
+    </w:p>
+    <w:p>
+      <w:pPr>
+        <w:ind w:left="1416"/>
+        <w:jc w:val="both"/>
+        <w:rPr>
+          <w:rFonts w:cstheme="minorHAnsi"/>
+          <w:i/>
+          <w:iCs/>
+          <w:sz w:val="20"/>
+          <w:szCs w:val="20"/>
+        </w:rPr>
+      </w:pPr>
+      <w:r>
+        <w:rPr>
+          <w:rFonts w:cstheme="minorHAnsi"/>
+          <w:i/>
+          <w:iCs/>
+          <w:sz w:val="20"/>
+          <w:szCs w:val="20"/>
+        </w:rPr>
+        <w:t xml:space="preserve">        "</w:t>
+      </w:r>
+      <w:proofErr w:type="spellStart"/>
+      <w:r>
+        <w:rPr>
+          <w:rFonts w:cstheme="minorHAnsi"/>
+          <w:i/>
+          <w:iCs/>
+          <w:sz w:val="20"/>
+          <w:szCs w:val="20"/>
+        </w:rPr>
+        <w:t>cnpj</w:t>
+      </w:r>
+      <w:proofErr w:type="spellEnd"/>
+      <w:r>
+        <w:rPr>
+          <w:rFonts w:cstheme="minorHAnsi"/>
+          <w:i/>
+          <w:iCs/>
+          <w:sz w:val="20"/>
+          <w:szCs w:val="20"/>
+        </w:rPr>
+        <w:t>": 1454256481475,</w:t>
+      </w:r>
+    </w:p>
+    <w:p>
+      <w:pPr>
+        <w:ind w:left="1416"/>
+        <w:jc w:val="both"/>
+        <w:rPr>
+          <w:rFonts w:cstheme="minorHAnsi"/>
+          <w:i/>
+          <w:iCs/>
+          <w:sz w:val="20"/>
+          <w:szCs w:val="20"/>
+        </w:rPr>
+      </w:pPr>
+      <w:r>
+        <w:rPr>
+          <w:rFonts w:cstheme="minorHAnsi"/>
+          <w:i/>
+          <w:iCs/>
+          <w:sz w:val="20"/>
+          <w:szCs w:val="20"/>
+        </w:rPr>
+        <w:t xml:space="preserve">        "</w:t>
+      </w:r>
+      <w:proofErr w:type="spellStart"/>
+      <w:r>
+        <w:rPr>
+          <w:rFonts w:cstheme="minorHAnsi"/>
+          <w:i/>
+          <w:iCs/>
+          <w:sz w:val="20"/>
+          <w:szCs w:val="20"/>
+        </w:rPr>
+        <w:t>nomeEmpresa</w:t>
+      </w:r>
+      <w:proofErr w:type="spellEnd"/>
+      <w:r>
+        <w:rPr>
+          <w:rFonts w:cstheme="minorHAnsi"/>
+          <w:i/>
+          <w:iCs/>
+          <w:sz w:val="20"/>
+          <w:szCs w:val="20"/>
+        </w:rPr>
+        <w:t>": "</w:t>
+      </w:r>
+      <w:proofErr w:type="spellStart"/>
+      <w:r>
+        <w:rPr>
+          <w:rFonts w:cstheme="minorHAnsi"/>
+          <w:i/>
+          <w:iCs/>
+          <w:sz w:val="20"/>
+          <w:szCs w:val="20"/>
+        </w:rPr>
+        <w:t>sabesp</w:t>
+      </w:r>
+      <w:proofErr w:type="spellEnd"/>
+      <w:r>
+        <w:rPr>
+          <w:rFonts w:cstheme="minorHAnsi"/>
+          <w:i/>
+          <w:iCs/>
+          <w:sz w:val="20"/>
+          <w:szCs w:val="20"/>
+        </w:rPr>
+        <w:t>",</w:t>
+      </w:r>
+    </w:p>
+    <w:p>
+      <w:pPr>
+        <w:ind w:left="1416"/>
+        <w:jc w:val="both"/>
+        <w:rPr>
+          <w:rFonts w:cstheme="minorHAnsi"/>
+          <w:i/>
+          <w:iCs/>
+          <w:sz w:val="20"/>
+          <w:szCs w:val="20"/>
+        </w:rPr>
+      </w:pPr>
+      <w:r>
+        <w:rPr>
+          <w:rFonts w:cstheme="minorHAnsi"/>
+          <w:i/>
+          <w:iCs/>
+          <w:sz w:val="20"/>
+          <w:szCs w:val="20"/>
+        </w:rPr>
+        <w:t xml:space="preserve">        "pais": "Brasil",</w:t>
+      </w:r>
+    </w:p>
+    <w:p>
+      <w:pPr>
+        <w:ind w:left="1416"/>
+        <w:jc w:val="both"/>
+        <w:rPr>
+          <w:rFonts w:cstheme="minorHAnsi"/>
+          <w:i/>
+          <w:iCs/>
+          <w:sz w:val="20"/>
+          <w:szCs w:val="20"/>
+        </w:rPr>
+      </w:pPr>
+      <w:r>
+        <w:rPr>
+          <w:rFonts w:cstheme="minorHAnsi"/>
+          <w:i/>
+          <w:iCs/>
+          <w:sz w:val="20"/>
+          <w:szCs w:val="20"/>
+        </w:rPr>
+        <w:t xml:space="preserve">        "segmento": "Administrativo",</w:t>
+      </w:r>
+    </w:p>
+    <w:p>
+      <w:pPr>
+        <w:ind w:left="1416"/>
+        <w:jc w:val="both"/>
+        <w:rPr>
+          <w:rFonts w:cstheme="minorHAnsi"/>
+          <w:i/>
+          <w:iCs/>
+          <w:sz w:val="20"/>
+          <w:szCs w:val="20"/>
+        </w:rPr>
+      </w:pPr>
+      <w:r>
+        <w:rPr>
+          <w:rFonts w:cstheme="minorHAnsi"/>
+          <w:i/>
+          <w:iCs/>
+          <w:sz w:val="20"/>
+          <w:szCs w:val="20"/>
+        </w:rPr>
+        <w:t xml:space="preserve">        "</w:t>
+      </w:r>
+      <w:proofErr w:type="spellStart"/>
+      <w:r>
+        <w:rPr>
+          <w:rFonts w:cstheme="minorHAnsi"/>
+          <w:i/>
+          <w:iCs/>
+          <w:sz w:val="20"/>
+          <w:szCs w:val="20"/>
+        </w:rPr>
+        <w:t>tamanhoEmpresa</w:t>
+      </w:r>
+      <w:proofErr w:type="spellEnd"/>
+      <w:r>
+        <w:rPr>
+          <w:rFonts w:cstheme="minorHAnsi"/>
+          <w:i/>
+          <w:iCs/>
+          <w:sz w:val="20"/>
+          <w:szCs w:val="20"/>
+        </w:rPr>
+        <w:t>": "Grande"</w:t>
+      </w:r>
+    </w:p>
+    <w:p>
+      <w:pPr>
+        <w:ind w:left="1416"/>
+        <w:jc w:val="both"/>
+        <w:rPr>
+          <w:rFonts w:cstheme="minorHAnsi"/>
+          <w:i/>
+          <w:iCs/>
+          <w:sz w:val="20"/>
+          <w:szCs w:val="20"/>
+        </w:rPr>
+      </w:pPr>
+      <w:r>
+        <w:rPr>
+          <w:rFonts w:cstheme="minorHAnsi"/>
+          <w:i/>
+          <w:iCs/>
+          <w:sz w:val="20"/>
+          <w:szCs w:val="20"/>
+        </w:rPr>
+        <w:t xml:space="preserve">    },</w:t>
+      </w:r>
+    </w:p>
+    <w:p>
+      <w:pPr>
+        <w:ind w:left="1416"/>
+        <w:jc w:val="both"/>
+        <w:rPr>
+          <w:rFonts w:cstheme="minorHAnsi"/>
+          <w:i/>
+          <w:iCs/>
+          <w:sz w:val="20"/>
+          <w:szCs w:val="20"/>
+        </w:rPr>
+      </w:pPr>
+      <w:r>
+        <w:rPr>
+          <w:rFonts w:cstheme="minorHAnsi"/>
+          <w:i/>
+          <w:iCs/>
+          <w:sz w:val="20"/>
+          <w:szCs w:val="20"/>
+        </w:rPr>
+        <w:t xml:space="preserve">    "telefone": "11456699887"</w:t>
+      </w:r>
+    </w:p>
+    <w:p>
+      <w:pPr>
+        <w:ind w:left="1416"/>
+        <w:jc w:val="both"/>
+        <w:rPr>
+          <w:rFonts w:cstheme="minorHAnsi"/>
+          <w:i/>
+          <w:iCs/>
+          <w:sz w:val="20"/>
+          <w:szCs w:val="20"/>
+        </w:rPr>
+      </w:pPr>
+      <w:r>
+        <w:rPr>
+          <w:rFonts w:cstheme="minorHAnsi"/>
+          <w:i/>
+          <w:iCs/>
+          <w:sz w:val="20"/>
+          <w:szCs w:val="20"/>
+        </w:rPr>
+        <w:t xml:space="preserve">  }</w:t>
+      </w:r>
+    </w:p>
+    <w:p>
+      <w:pPr>
+        <w:numPr>
+          <w:ilvl w:val="1"/>
+          <w:numId w:val="18"/>
+        </w:numPr>
+        <w:jc w:val="both"/>
+        <w:rPr>
+          <w:rFonts w:cstheme="minorHAnsi"/>
+        </w:rPr>
+      </w:pPr>
+      <w:r>
+        <w:rPr>
+          <w:rFonts w:cstheme="minorHAnsi"/>
+          <w:i/>
+          <w:iCs/>
+        </w:rPr>
+        <w:t>Exemplo de Resposta</w:t>
+      </w:r>
+      <w:r>
+        <w:rPr>
+          <w:rFonts w:cstheme="minorHAnsi"/>
+        </w:rPr>
+        <w:t xml:space="preserve">: 201 </w:t>
+      </w:r>
+      <w:proofErr w:type="spellStart"/>
+      <w:r>
+        <w:rPr>
+          <w:rFonts w:cstheme="minorHAnsi"/>
+        </w:rPr>
+        <w:t>Created</w:t>
+      </w:r>
+      <w:proofErr w:type="spellEnd"/>
+    </w:p>
+    <w:p>
+      <w:pPr>
+        <w:numPr>
+          <w:ilvl w:val="1"/>
+          <w:numId w:val="18"/>
+        </w:numPr>
+        <w:jc w:val="both"/>
+        <w:rPr>
+          <w:rFonts w:cstheme="minorHAnsi"/>
+        </w:rPr>
+      </w:pPr>
+      <w:r>
+        <w:rPr>
+          <w:rFonts w:cstheme="minorHAnsi"/>
+          <w:b/>
+          <w:bCs/>
+        </w:rPr>
+        <w:t>JSON:</w:t>
+      </w:r>
+    </w:p>
+    <w:p>
+      <w:pPr>
+        <w:ind w:left="1416"/>
+        <w:jc w:val="both"/>
+        <w:rPr>
+          <w:rFonts w:cstheme="minorHAnsi"/>
+          <w:i/>
+          <w:iCs/>
+          <w:sz w:val="20"/>
+          <w:szCs w:val="20"/>
+        </w:rPr>
+      </w:pPr>
+      <w:r>
+        <w:rPr>
+          <w:rFonts w:cstheme="minorHAnsi"/>
+          <w:i/>
+          <w:iCs/>
+          <w:sz w:val="20"/>
+          <w:szCs w:val="20"/>
+        </w:rPr>
+        <w:t xml:space="preserve">  {</w:t>
+      </w:r>
+    </w:p>
+    <w:p>
+      <w:pPr>
+        <w:ind w:left="1416"/>
+        <w:jc w:val="both"/>
+        <w:rPr>
+          <w:rFonts w:cstheme="minorHAnsi"/>
+          <w:i/>
+          <w:iCs/>
+          <w:sz w:val="20"/>
+          <w:szCs w:val="20"/>
+        </w:rPr>
+      </w:pPr>
+      <w:r>
+        <w:rPr>
+          <w:rFonts w:cstheme="minorHAnsi"/>
+          <w:i/>
+          <w:iCs/>
+          <w:sz w:val="20"/>
+          <w:szCs w:val="20"/>
+        </w:rPr>
+        <w:t xml:space="preserve">    "id": 4,</w:t>
+      </w:r>
+    </w:p>
+    <w:p>
+      <w:pPr>
+        <w:ind w:left="1416"/>
+        <w:jc w:val="both"/>
+        <w:rPr>
+          <w:rFonts w:cstheme="minorHAnsi"/>
+          <w:i/>
+          <w:iCs/>
+          <w:sz w:val="20"/>
+          <w:szCs w:val="20"/>
+          <w:lang w:val="en-US"/>
+        </w:rPr>
+      </w:pPr>
+      <w:r>
+        <w:rPr>
+          <w:rFonts w:cstheme="minorHAnsi"/>
+          <w:i/>
+          <w:iCs/>
+          <w:sz w:val="20"/>
+          <w:szCs w:val="20"/>
+          <w:lang w:val="en-US"/>
+        </w:rPr>
+        <w:t xml:space="preserve">    "email": "rm553536@fiap.com.br",</w:t>
+      </w:r>
+    </w:p>
+    <w:p>
+      <w:pPr>
+        <w:ind w:left="1416"/>
+        <w:jc w:val="both"/>
+        <w:rPr>
+          <w:rFonts w:cstheme="minorHAnsi"/>
+          <w:i/>
+          <w:iCs/>
+          <w:sz w:val="20"/>
+          <w:szCs w:val="20"/>
+        </w:rPr>
+      </w:pPr>
+      <w:r>
+        <w:rPr>
+          <w:rFonts w:cstheme="minorHAnsi"/>
+          <w:i/>
+          <w:iCs/>
+          <w:sz w:val="20"/>
+          <w:szCs w:val="20"/>
+          <w:lang w:val="en-US"/>
+        </w:rPr>
+        <w:lastRenderedPageBreak/>
+        <w:t xml:space="preserve">    </w:t>
+      </w:r>
+      <w:r>
+        <w:rPr>
+          <w:rFonts w:cstheme="minorHAnsi"/>
+          <w:i/>
+          <w:iCs/>
+          <w:sz w:val="20"/>
+          <w:szCs w:val="20"/>
+        </w:rPr>
+        <w:t>"</w:t>
+      </w:r>
+      <w:proofErr w:type="spellStart"/>
+      <w:r>
+        <w:rPr>
+          <w:rFonts w:cstheme="minorHAnsi"/>
+          <w:i/>
+          <w:iCs/>
+          <w:sz w:val="20"/>
+          <w:szCs w:val="20"/>
+        </w:rPr>
+        <w:t>nomeCompleto</w:t>
+      </w:r>
+      <w:proofErr w:type="spellEnd"/>
+      <w:r>
+        <w:rPr>
+          <w:rFonts w:cstheme="minorHAnsi"/>
+          <w:i/>
+          <w:iCs/>
+          <w:sz w:val="20"/>
+          <w:szCs w:val="20"/>
+        </w:rPr>
+        <w:t>": "Giuliana R. Silva",</w:t>
+      </w:r>
+    </w:p>
+    <w:p>
+      <w:pPr>
+        <w:ind w:left="1416"/>
+        <w:jc w:val="both"/>
+        <w:rPr>
+          <w:rFonts w:cstheme="minorHAnsi"/>
+          <w:i/>
+          <w:iCs/>
+          <w:sz w:val="20"/>
+          <w:szCs w:val="20"/>
+        </w:rPr>
+      </w:pPr>
+      <w:r>
+        <w:rPr>
+          <w:rFonts w:cstheme="minorHAnsi"/>
+          <w:i/>
+          <w:iCs/>
+          <w:sz w:val="20"/>
+          <w:szCs w:val="20"/>
+        </w:rPr>
+        <w:t xml:space="preserve">    "</w:t>
+      </w:r>
+      <w:proofErr w:type="spellStart"/>
+      <w:r>
+        <w:rPr>
+          <w:rFonts w:cstheme="minorHAnsi"/>
+          <w:i/>
+          <w:iCs/>
+          <w:sz w:val="20"/>
+          <w:szCs w:val="20"/>
+        </w:rPr>
+        <w:t>nomeUsuario</w:t>
+      </w:r>
+      <w:proofErr w:type="spellEnd"/>
+      <w:r>
+        <w:rPr>
+          <w:rFonts w:cstheme="minorHAnsi"/>
+          <w:i/>
+          <w:iCs/>
+          <w:sz w:val="20"/>
+          <w:szCs w:val="20"/>
+        </w:rPr>
+        <w:t>": "Giuliana",</w:t>
+      </w:r>
+    </w:p>
+    <w:p>
+      <w:pPr>
+        <w:ind w:left="1416"/>
+        <w:jc w:val="both"/>
+        <w:rPr>
+          <w:rFonts w:cstheme="minorHAnsi"/>
+          <w:i/>
+          <w:iCs/>
+          <w:sz w:val="20"/>
+          <w:szCs w:val="20"/>
+        </w:rPr>
+      </w:pPr>
+      <w:r>
+        <w:rPr>
+          <w:rFonts w:cstheme="minorHAnsi"/>
+          <w:i/>
+          <w:iCs/>
+          <w:sz w:val="20"/>
+          <w:szCs w:val="20"/>
+        </w:rPr>
+        <w:t xml:space="preserve">    "senha": "giu789",</w:t>
+      </w:r>
+    </w:p>
+    <w:p>
+      <w:pPr>
+        <w:ind w:left="1416"/>
+        <w:jc w:val="both"/>
+        <w:rPr>
+          <w:rFonts w:cstheme="minorHAnsi"/>
+          <w:i/>
+          <w:iCs/>
+          <w:sz w:val="20"/>
+          <w:szCs w:val="20"/>
+        </w:rPr>
+      </w:pPr>
+      <w:r>
+        <w:rPr>
+          <w:rFonts w:cstheme="minorHAnsi"/>
+          <w:i/>
+          <w:iCs/>
+          <w:sz w:val="20"/>
+          <w:szCs w:val="20"/>
+        </w:rPr>
+        <w:t xml:space="preserve">    "cargo": "</w:t>
+      </w:r>
+      <w:proofErr w:type="spellStart"/>
+      <w:r>
+        <w:rPr>
+          <w:rFonts w:cstheme="minorHAnsi"/>
+          <w:i/>
+          <w:iCs/>
+          <w:sz w:val="20"/>
+          <w:szCs w:val="20"/>
+        </w:rPr>
+        <w:t>Estagiario</w:t>
+      </w:r>
+      <w:proofErr w:type="spellEnd"/>
+      <w:r>
+        <w:rPr>
+          <w:rFonts w:cstheme="minorHAnsi"/>
+          <w:i/>
+          <w:iCs/>
+          <w:sz w:val="20"/>
+          <w:szCs w:val="20"/>
+        </w:rPr>
+        <w:t>",</w:t>
+      </w:r>
+    </w:p>
+    <w:p>
+      <w:pPr>
+        <w:ind w:left="1416"/>
+        <w:jc w:val="both"/>
+        <w:rPr>
+          <w:rFonts w:cstheme="minorHAnsi"/>
+          <w:i/>
+          <w:iCs/>
+          <w:sz w:val="20"/>
+          <w:szCs w:val="20"/>
+        </w:rPr>
+      </w:pPr>
+      <w:r>
+        <w:rPr>
+          <w:rFonts w:cstheme="minorHAnsi"/>
+          <w:i/>
+          <w:iCs/>
+          <w:sz w:val="20"/>
+          <w:szCs w:val="20"/>
+        </w:rPr>
+        <w:t xml:space="preserve">    "</w:t>
+      </w:r>
+      <w:proofErr w:type="spellStart"/>
+      <w:r>
+        <w:rPr>
+          <w:rFonts w:cstheme="minorHAnsi"/>
+          <w:i/>
+          <w:iCs/>
+          <w:sz w:val="20"/>
+          <w:szCs w:val="20"/>
+        </w:rPr>
+        <w:t>cpf</w:t>
+      </w:r>
+      <w:proofErr w:type="spellEnd"/>
+      <w:r>
+        <w:rPr>
+          <w:rFonts w:cstheme="minorHAnsi"/>
+          <w:i/>
+          <w:iCs/>
+          <w:sz w:val="20"/>
+          <w:szCs w:val="20"/>
+        </w:rPr>
+        <w:t>": 14451445751,</w:t>
+      </w:r>
+    </w:p>
+    <w:p>
+      <w:pPr>
+        <w:ind w:left="1416"/>
+        <w:jc w:val="both"/>
+        <w:rPr>
+          <w:rFonts w:cstheme="minorHAnsi"/>
+          <w:i/>
+          <w:iCs/>
+          <w:sz w:val="20"/>
+          <w:szCs w:val="20"/>
+        </w:rPr>
+      </w:pPr>
+      <w:r>
+        <w:rPr>
+          <w:rFonts w:cstheme="minorHAnsi"/>
+          <w:i/>
+          <w:iCs/>
+          <w:sz w:val="20"/>
+          <w:szCs w:val="20"/>
+        </w:rPr>
+        <w:t xml:space="preserve">    "empresa": {</w:t>
+      </w:r>
+    </w:p>
+    <w:p>
+      <w:pPr>
+        <w:ind w:left="1416"/>
+        <w:jc w:val="both"/>
+        <w:rPr>
+          <w:rFonts w:cstheme="minorHAnsi"/>
+          <w:i/>
+          <w:iCs/>
+          <w:sz w:val="20"/>
+          <w:szCs w:val="20"/>
+        </w:rPr>
+      </w:pPr>
+      <w:r>
+        <w:rPr>
+          <w:rFonts w:cstheme="minorHAnsi"/>
+          <w:i/>
+          <w:iCs/>
+          <w:sz w:val="20"/>
+          <w:szCs w:val="20"/>
+        </w:rPr>
+        <w:t xml:space="preserve">        "id": 2,</w:t>
+      </w:r>
+    </w:p>
+    <w:p>
+      <w:pPr>
+        <w:ind w:left="1416"/>
+        <w:jc w:val="both"/>
+        <w:rPr>
+          <w:rFonts w:cstheme="minorHAnsi"/>
+          <w:i/>
+          <w:iCs/>
+          <w:sz w:val="20"/>
+          <w:szCs w:val="20"/>
+        </w:rPr>
+      </w:pPr>
+      <w:r>
+        <w:rPr>
+          <w:rFonts w:cstheme="minorHAnsi"/>
+          <w:i/>
+          <w:iCs/>
+          <w:sz w:val="20"/>
+          <w:szCs w:val="20"/>
+        </w:rPr>
+        <w:t xml:space="preserve">        "</w:t>
+      </w:r>
+      <w:proofErr w:type="spellStart"/>
+      <w:r>
+        <w:rPr>
+          <w:rFonts w:cstheme="minorHAnsi"/>
+          <w:i/>
+          <w:iCs/>
+          <w:sz w:val="20"/>
+          <w:szCs w:val="20"/>
+        </w:rPr>
+        <w:t>cnpj</w:t>
+      </w:r>
+      <w:proofErr w:type="spellEnd"/>
+      <w:r>
+        <w:rPr>
+          <w:rFonts w:cstheme="minorHAnsi"/>
+          <w:i/>
+          <w:iCs/>
+          <w:sz w:val="20"/>
+          <w:szCs w:val="20"/>
+        </w:rPr>
+        <w:t>": 1454256481475,</w:t>
+      </w:r>
+    </w:p>
+    <w:p>
+      <w:pPr>
+        <w:ind w:left="1416"/>
+        <w:jc w:val="both"/>
+        <w:rPr>
+          <w:rFonts w:cstheme="minorHAnsi"/>
+          <w:i/>
+          <w:iCs/>
+          <w:sz w:val="20"/>
+          <w:szCs w:val="20"/>
+        </w:rPr>
+      </w:pPr>
+      <w:r>
+        <w:rPr>
+          <w:rFonts w:cstheme="minorHAnsi"/>
+          <w:i/>
+          <w:iCs/>
+          <w:sz w:val="20"/>
+          <w:szCs w:val="20"/>
+        </w:rPr>
+        <w:t xml:space="preserve">        "</w:t>
+      </w:r>
+      <w:proofErr w:type="spellStart"/>
+      <w:r>
+        <w:rPr>
+          <w:rFonts w:cstheme="minorHAnsi"/>
+          <w:i/>
+          <w:iCs/>
+          <w:sz w:val="20"/>
+          <w:szCs w:val="20"/>
+        </w:rPr>
+        <w:t>nomeEmpresa</w:t>
+      </w:r>
+      <w:proofErr w:type="spellEnd"/>
+      <w:r>
+        <w:rPr>
+          <w:rFonts w:cstheme="minorHAnsi"/>
+          <w:i/>
+          <w:iCs/>
+          <w:sz w:val="20"/>
+          <w:szCs w:val="20"/>
+        </w:rPr>
+        <w:t>": "</w:t>
+      </w:r>
+      <w:proofErr w:type="spellStart"/>
+      <w:r>
+        <w:rPr>
+          <w:rFonts w:cstheme="minorHAnsi"/>
+          <w:i/>
+          <w:iCs/>
+          <w:sz w:val="20"/>
+          <w:szCs w:val="20"/>
+        </w:rPr>
+        <w:t>sabesp</w:t>
+      </w:r>
+      <w:proofErr w:type="spellEnd"/>
+      <w:r>
+        <w:rPr>
+          <w:rFonts w:cstheme="minorHAnsi"/>
+          <w:i/>
+          <w:iCs/>
+          <w:sz w:val="20"/>
+          <w:szCs w:val="20"/>
+        </w:rPr>
+        <w:t>",</w:t>
+      </w:r>
+    </w:p>
+    <w:p>
+      <w:pPr>
+        <w:ind w:left="1416"/>
+        <w:jc w:val="both"/>
+        <w:rPr>
+          <w:rFonts w:cstheme="minorHAnsi"/>
+          <w:i/>
+          <w:iCs/>
+          <w:sz w:val="20"/>
+          <w:szCs w:val="20"/>
+        </w:rPr>
+      </w:pPr>
+      <w:r>
+        <w:rPr>
+          <w:rFonts w:cstheme="minorHAnsi"/>
+          <w:i/>
+          <w:iCs/>
+          <w:sz w:val="20"/>
+          <w:szCs w:val="20"/>
+        </w:rPr>
+        <w:t xml:space="preserve">        "pais": "Brasil",</w:t>
+      </w:r>
+    </w:p>
+    <w:p>
+      <w:pPr>
+        <w:ind w:left="1416"/>
+        <w:jc w:val="both"/>
+        <w:rPr>
+          <w:rFonts w:cstheme="minorHAnsi"/>
+          <w:i/>
+          <w:iCs/>
+          <w:sz w:val="20"/>
+          <w:szCs w:val="20"/>
+        </w:rPr>
+      </w:pPr>
+      <w:r>
+        <w:rPr>
+          <w:rFonts w:cstheme="minorHAnsi"/>
+          <w:i/>
+          <w:iCs/>
+          <w:sz w:val="20"/>
+          <w:szCs w:val="20"/>
+        </w:rPr>
+        <w:t xml:space="preserve">        "segmento": "Administrativo",</w:t>
+      </w:r>
+    </w:p>
+    <w:p>
+      <w:pPr>
+        <w:ind w:left="1416"/>
+        <w:jc w:val="both"/>
+        <w:rPr>
+          <w:rFonts w:cstheme="minorHAnsi"/>
+          <w:i/>
+          <w:iCs/>
+          <w:sz w:val="20"/>
+          <w:szCs w:val="20"/>
+        </w:rPr>
+      </w:pPr>
+      <w:r>
+        <w:rPr>
+          <w:rFonts w:cstheme="minorHAnsi"/>
+          <w:i/>
+          <w:iCs/>
+          <w:sz w:val="20"/>
+          <w:szCs w:val="20"/>
+        </w:rPr>
+        <w:t xml:space="preserve">        "</w:t>
+      </w:r>
+      <w:proofErr w:type="spellStart"/>
+      <w:r>
+        <w:rPr>
+          <w:rFonts w:cstheme="minorHAnsi"/>
+          <w:i/>
+          <w:iCs/>
+          <w:sz w:val="20"/>
+          <w:szCs w:val="20"/>
+        </w:rPr>
+        <w:t>tamanhoEmpresa</w:t>
+      </w:r>
+      <w:proofErr w:type="spellEnd"/>
+      <w:r>
+        <w:rPr>
+          <w:rFonts w:cstheme="minorHAnsi"/>
+          <w:i/>
+          <w:iCs/>
+          <w:sz w:val="20"/>
+          <w:szCs w:val="20"/>
+        </w:rPr>
+        <w:t>": "Grande"</w:t>
+      </w:r>
+    </w:p>
+    <w:p>
+      <w:pPr>
+        <w:ind w:left="1416"/>
+        <w:jc w:val="both"/>
+        <w:rPr>
+          <w:rFonts w:cstheme="minorHAnsi"/>
+          <w:i/>
+          <w:iCs/>
+          <w:sz w:val="20"/>
+          <w:szCs w:val="20"/>
+        </w:rPr>
+      </w:pPr>
+      <w:r>
+        <w:rPr>
+          <w:rFonts w:cstheme="minorHAnsi"/>
+          <w:i/>
+          <w:iCs/>
+          <w:sz w:val="20"/>
+          <w:szCs w:val="20"/>
+        </w:rPr>
+        <w:t xml:space="preserve">    },</w:t>
+      </w:r>
+    </w:p>
+    <w:p>
+      <w:pPr>
+        <w:ind w:left="1416"/>
+        <w:jc w:val="both"/>
+        <w:rPr>
+          <w:rFonts w:cstheme="minorHAnsi"/>
+          <w:i/>
+          <w:iCs/>
+          <w:sz w:val="20"/>
+          <w:szCs w:val="20"/>
+        </w:rPr>
+      </w:pPr>
+      <w:r>
+        <w:rPr>
+          <w:rFonts w:cstheme="minorHAnsi"/>
+          <w:i/>
+          <w:iCs/>
+          <w:sz w:val="20"/>
+          <w:szCs w:val="20"/>
+        </w:rPr>
+        <w:t xml:space="preserve">    "telefone": "11456699887"</w:t>
+      </w:r>
+    </w:p>
+    <w:p>
+      <w:pPr>
+        <w:ind w:left="1416"/>
+        <w:jc w:val="both"/>
+        <w:rPr>
+          <w:rFonts w:cstheme="minorHAnsi"/>
+          <w:i/>
+          <w:iCs/>
+          <w:sz w:val="20"/>
+          <w:szCs w:val="20"/>
+        </w:rPr>
+      </w:pPr>
+      <w:r>
+        <w:rPr>
+          <w:rFonts w:cstheme="minorHAnsi"/>
+          <w:i/>
+          <w:iCs/>
+          <w:sz w:val="20"/>
+          <w:szCs w:val="20"/>
+        </w:rPr>
+        <w:t xml:space="preserve">  }</w:t>
+      </w:r>
+    </w:p>
+    <w:p>
+      <w:pPr>
+        <w:numPr>
+          <w:ilvl w:val="0"/>
+          <w:numId w:val="18"/>
+        </w:numPr>
+        <w:jc w:val="both"/>
+        <w:rPr>
+          <w:rFonts w:cstheme="minorHAnsi"/>
+        </w:rPr>
+      </w:pPr>
+      <w:r>
+        <w:rPr>
+          <w:rFonts w:cstheme="minorHAnsi"/>
+          <w:i/>
+          <w:iCs/>
+        </w:rPr>
+        <w:t>PUT /api/cliente/{id}</w:t>
+      </w:r>
+    </w:p>
+    <w:p>
+      <w:pPr>
+        <w:numPr>
+          <w:ilvl w:val="1"/>
+          <w:numId w:val="18"/>
+        </w:numPr>
+        <w:jc w:val="both"/>
+        <w:rPr>
+          <w:rFonts w:cstheme="minorHAnsi"/>
+        </w:rPr>
+      </w:pPr>
+      <w:r>
+        <w:rPr>
+          <w:rFonts w:cstheme="minorHAnsi"/>
+          <w:i/>
+          <w:iCs/>
+        </w:rPr>
+        <w:t>Descrição</w:t>
+      </w:r>
+      <w:r>
+        <w:rPr>
+          <w:rFonts w:cstheme="minorHAnsi"/>
+        </w:rPr>
+        <w:t>: Atualiza os dados de um usuário específico.</w:t>
+      </w:r>
+    </w:p>
+    <w:p>
+      <w:pPr>
+        <w:numPr>
+          <w:ilvl w:val="1"/>
+          <w:numId w:val="18"/>
+        </w:numPr>
+        <w:jc w:val="both"/>
+        <w:rPr>
+          <w:rFonts w:cstheme="minorHAnsi"/>
+        </w:rPr>
+      </w:pPr>
+      <w:r>
+        <w:rPr>
+          <w:rFonts w:cstheme="minorHAnsi"/>
+          <w:i/>
+          <w:iCs/>
+        </w:rPr>
+        <w:t>Exemplo de Requisição</w:t>
+      </w:r>
+      <w:r>
+        <w:rPr>
+          <w:rFonts w:cstheme="minorHAnsi"/>
+        </w:rPr>
+        <w:t>:</w:t>
+      </w:r>
+    </w:p>
+    <w:p>
+      <w:pPr>
+        <w:numPr>
+          <w:ilvl w:val="1"/>
+          <w:numId w:val="18"/>
+        </w:numPr>
+        <w:jc w:val="both"/>
+        <w:rPr>
+          <w:rFonts w:cstheme="minorHAnsi"/>
+        </w:rPr>
+      </w:pPr>
+      <w:r>
+        <w:rPr>
+          <w:rFonts w:cstheme="minorHAnsi"/>
+          <w:b/>
+          <w:bCs/>
+        </w:rPr>
+        <w:t>JSON:</w:t>
+      </w:r>
+    </w:p>
+    <w:p>
+      <w:pPr>
+        <w:ind w:left="1416"/>
+        <w:jc w:val="both"/>
+        <w:rPr>
+          <w:rFonts w:cstheme="minorHAnsi"/>
+          <w:i/>
+          <w:iCs/>
+          <w:sz w:val="20"/>
+          <w:szCs w:val="20"/>
+        </w:rPr>
+      </w:pPr>
+      <w:r>
+        <w:rPr>
+          <w:rFonts w:cstheme="minorHAnsi"/>
+        </w:rPr>
+        <w:t xml:space="preserve">  </w:t>
+      </w:r>
+      <w:r>
+        <w:rPr>
+          <w:rFonts w:cstheme="minorHAnsi"/>
+          <w:i/>
+          <w:iCs/>
+          <w:sz w:val="20"/>
+          <w:szCs w:val="20"/>
+        </w:rPr>
+        <w:t>{</w:t>
+      </w:r>
+    </w:p>
+    <w:p>
+      <w:pPr>
+        <w:ind w:left="1416"/>
+        <w:jc w:val="both"/>
+        <w:rPr>
+          <w:rFonts w:cstheme="minorHAnsi"/>
+          <w:i/>
+          <w:iCs/>
+          <w:sz w:val="20"/>
+          <w:szCs w:val="20"/>
+          <w:lang w:val="en-US"/>
+        </w:rPr>
+      </w:pPr>
+      <w:r>
+        <w:rPr>
+          <w:rFonts w:cstheme="minorHAnsi"/>
+          <w:i/>
+          <w:iCs/>
+          <w:sz w:val="20"/>
+          <w:szCs w:val="20"/>
+          <w:lang w:val="en-US"/>
+        </w:rPr>
+        <w:t xml:space="preserve">    "email": "rm553536@fiap.com.br",</w:t>
+      </w:r>
+    </w:p>
+    <w:p>
+      <w:pPr>
+        <w:ind w:left="1416"/>
+        <w:jc w:val="both"/>
+        <w:rPr>
+          <w:rFonts w:cstheme="minorHAnsi"/>
+          <w:i/>
+          <w:iCs/>
+          <w:sz w:val="20"/>
+          <w:szCs w:val="20"/>
+        </w:rPr>
+      </w:pPr>
+      <w:r>
+        <w:rPr>
+          <w:rFonts w:cstheme="minorHAnsi"/>
+          <w:i/>
+          <w:iCs/>
+          <w:sz w:val="20"/>
+          <w:szCs w:val="20"/>
+          <w:lang w:val="en-US"/>
+        </w:rPr>
+        <w:t xml:space="preserve">    </w:t>
+      </w:r>
+      <w:r>
+        <w:rPr>
+          <w:rFonts w:cstheme="minorHAnsi"/>
+          <w:i/>
+          <w:iCs/>
+          <w:sz w:val="20"/>
+          <w:szCs w:val="20"/>
+        </w:rPr>
+        <w:t>"</w:t>
+      </w:r>
+      <w:proofErr w:type="spellStart"/>
+      <w:r>
+        <w:rPr>
+          <w:rFonts w:cstheme="minorHAnsi"/>
+          <w:i/>
+          <w:iCs/>
+          <w:sz w:val="20"/>
+          <w:szCs w:val="20"/>
+        </w:rPr>
+        <w:t>nomeCompleto</w:t>
+      </w:r>
+      <w:proofErr w:type="spellEnd"/>
+      <w:r>
+        <w:rPr>
+          <w:rFonts w:cstheme="minorHAnsi"/>
+          <w:i/>
+          <w:iCs/>
+          <w:sz w:val="20"/>
+          <w:szCs w:val="20"/>
+        </w:rPr>
+        <w:t>": "Giuliana R. Silva",</w:t>
+      </w:r>
+    </w:p>
+    <w:p>
+      <w:pPr>
+        <w:ind w:left="1416"/>
+        <w:jc w:val="both"/>
+        <w:rPr>
+          <w:rFonts w:cstheme="minorHAnsi"/>
+          <w:i/>
+          <w:iCs/>
+          <w:sz w:val="20"/>
+          <w:szCs w:val="20"/>
+        </w:rPr>
+      </w:pPr>
+      <w:r>
+        <w:rPr>
+          <w:rFonts w:cstheme="minorHAnsi"/>
+          <w:i/>
+          <w:iCs/>
+          <w:sz w:val="20"/>
+          <w:szCs w:val="20"/>
+        </w:rPr>
+        <w:t xml:space="preserve">    "</w:t>
+      </w:r>
+      <w:proofErr w:type="spellStart"/>
+      <w:r>
+        <w:rPr>
+          <w:rFonts w:cstheme="minorHAnsi"/>
+          <w:i/>
+          <w:iCs/>
+          <w:sz w:val="20"/>
+          <w:szCs w:val="20"/>
+        </w:rPr>
+        <w:t>nomeUsuario</w:t>
+      </w:r>
+      <w:proofErr w:type="spellEnd"/>
+      <w:r>
+        <w:rPr>
+          <w:rFonts w:cstheme="minorHAnsi"/>
+          <w:i/>
+          <w:iCs/>
+          <w:sz w:val="20"/>
+          <w:szCs w:val="20"/>
+        </w:rPr>
+        <w:t>": "Giuliana",</w:t>
+      </w:r>
+    </w:p>
+    <w:p>
+      <w:pPr>
+        <w:ind w:left="1416"/>
+        <w:jc w:val="both"/>
+        <w:rPr>
+          <w:rFonts w:cstheme="minorHAnsi"/>
+          <w:i/>
+          <w:iCs/>
+          <w:sz w:val="20"/>
+          <w:szCs w:val="20"/>
+        </w:rPr>
+      </w:pPr>
+      <w:r>
+        <w:rPr>
+          <w:rFonts w:cstheme="minorHAnsi"/>
+          <w:i/>
+          <w:iCs/>
+          <w:sz w:val="20"/>
+          <w:szCs w:val="20"/>
+        </w:rPr>
+        <w:t xml:space="preserve">    "senha": "giu789",</w:t>
+      </w:r>
+    </w:p>
+    <w:p>
+      <w:pPr>
+        <w:ind w:left="1416"/>
+        <w:jc w:val="both"/>
+        <w:rPr>
+          <w:rFonts w:cstheme="minorHAnsi"/>
+          <w:i/>
+          <w:iCs/>
+          <w:sz w:val="20"/>
+          <w:szCs w:val="20"/>
+        </w:rPr>
+      </w:pPr>
+      <w:r>
+        <w:rPr>
+          <w:rFonts w:cstheme="minorHAnsi"/>
+          <w:i/>
+          <w:iCs/>
+          <w:sz w:val="20"/>
+          <w:szCs w:val="20"/>
+        </w:rPr>
+        <w:t xml:space="preserve">    "cargo": "Administrado",</w:t>
+      </w:r>
+    </w:p>
+    <w:p>
+      <w:pPr>
+        <w:ind w:left="1416"/>
+        <w:jc w:val="both"/>
+        <w:rPr>
+          <w:rFonts w:cstheme="minorHAnsi"/>
+          <w:i/>
+          <w:iCs/>
+          <w:sz w:val="20"/>
+          <w:szCs w:val="20"/>
+        </w:rPr>
+      </w:pPr>
+      <w:r>
+        <w:rPr>
+          <w:rFonts w:cstheme="minorHAnsi"/>
+          <w:i/>
+          <w:iCs/>
+          <w:sz w:val="20"/>
+          <w:szCs w:val="20"/>
+        </w:rPr>
+        <w:t xml:space="preserve">    "</w:t>
+      </w:r>
+      <w:proofErr w:type="spellStart"/>
+      <w:r>
+        <w:rPr>
+          <w:rFonts w:cstheme="minorHAnsi"/>
+          <w:i/>
+          <w:iCs/>
+          <w:sz w:val="20"/>
+          <w:szCs w:val="20"/>
+        </w:rPr>
+        <w:t>cpf</w:t>
+      </w:r>
+      <w:proofErr w:type="spellEnd"/>
+      <w:r>
+        <w:rPr>
+          <w:rFonts w:cstheme="minorHAnsi"/>
+          <w:i/>
+          <w:iCs/>
+          <w:sz w:val="20"/>
+          <w:szCs w:val="20"/>
+        </w:rPr>
+        <w:t>": 14451445751,</w:t>
+      </w:r>
+    </w:p>
+    <w:p>
+      <w:pPr>
+        <w:ind w:left="1416"/>
+        <w:jc w:val="both"/>
+        <w:rPr>
+          <w:rFonts w:cstheme="minorHAnsi"/>
+          <w:i/>
+          <w:iCs/>
+          <w:sz w:val="20"/>
+          <w:szCs w:val="20"/>
+        </w:rPr>
+      </w:pPr>
+      <w:r>
+        <w:rPr>
+          <w:rFonts w:cstheme="minorHAnsi"/>
+          <w:i/>
+          <w:iCs/>
+          <w:sz w:val="20"/>
+          <w:szCs w:val="20"/>
+        </w:rPr>
+        <w:t xml:space="preserve">    "empresa": {</w:t>
+      </w:r>
+    </w:p>
+    <w:p>
+      <w:pPr>
+        <w:ind w:left="1416"/>
+        <w:jc w:val="both"/>
+        <w:rPr>
+          <w:rFonts w:cstheme="minorHAnsi"/>
+          <w:i/>
+          <w:iCs/>
+          <w:sz w:val="20"/>
+          <w:szCs w:val="20"/>
+        </w:rPr>
+      </w:pPr>
+      <w:r>
+        <w:rPr>
+          <w:rFonts w:cstheme="minorHAnsi"/>
+          <w:i/>
+          <w:iCs/>
+          <w:sz w:val="20"/>
+          <w:szCs w:val="20"/>
+        </w:rPr>
+        <w:t xml:space="preserve">        "</w:t>
+      </w:r>
+      <w:proofErr w:type="spellStart"/>
+      <w:r>
+        <w:rPr>
+          <w:rFonts w:cstheme="minorHAnsi"/>
+          <w:i/>
+          <w:iCs/>
+          <w:sz w:val="20"/>
+          <w:szCs w:val="20"/>
+        </w:rPr>
+        <w:t>cnpj</w:t>
+      </w:r>
+      <w:proofErr w:type="spellEnd"/>
+      <w:r>
+        <w:rPr>
+          <w:rFonts w:cstheme="minorHAnsi"/>
+          <w:i/>
+          <w:iCs/>
+          <w:sz w:val="20"/>
+          <w:szCs w:val="20"/>
+        </w:rPr>
+        <w:t>": 1454256481475,</w:t>
+      </w:r>
+    </w:p>
+    <w:p>
+      <w:pPr>
+        <w:ind w:left="1416"/>
+        <w:jc w:val="both"/>
+        <w:rPr>
+          <w:rFonts w:cstheme="minorHAnsi"/>
+          <w:i/>
+          <w:iCs/>
+          <w:sz w:val="20"/>
+          <w:szCs w:val="20"/>
+        </w:rPr>
+      </w:pPr>
+      <w:r>
+        <w:rPr>
+          <w:rFonts w:cstheme="minorHAnsi"/>
+          <w:i/>
+          <w:iCs/>
+          <w:sz w:val="20"/>
+          <w:szCs w:val="20"/>
+        </w:rPr>
+        <w:t xml:space="preserve">        "</w:t>
+      </w:r>
+      <w:proofErr w:type="spellStart"/>
+      <w:r>
+        <w:rPr>
+          <w:rFonts w:cstheme="minorHAnsi"/>
+          <w:i/>
+          <w:iCs/>
+          <w:sz w:val="20"/>
+          <w:szCs w:val="20"/>
+        </w:rPr>
+        <w:t>nomeEmpresa</w:t>
+      </w:r>
+      <w:proofErr w:type="spellEnd"/>
+      <w:r>
+        <w:rPr>
+          <w:rFonts w:cstheme="minorHAnsi"/>
+          <w:i/>
+          <w:iCs/>
+          <w:sz w:val="20"/>
+          <w:szCs w:val="20"/>
+        </w:rPr>
+        <w:t>": "</w:t>
+      </w:r>
+      <w:proofErr w:type="spellStart"/>
+      <w:r>
+        <w:rPr>
+          <w:rFonts w:cstheme="minorHAnsi"/>
+          <w:i/>
+          <w:iCs/>
+          <w:sz w:val="20"/>
+          <w:szCs w:val="20"/>
+        </w:rPr>
+        <w:t>santander</w:t>
+      </w:r>
+      <w:proofErr w:type="spellEnd"/>
+      <w:r>
+        <w:rPr>
+          <w:rFonts w:cstheme="minorHAnsi"/>
+          <w:i/>
+          <w:iCs/>
+          <w:sz w:val="20"/>
+          <w:szCs w:val="20"/>
+        </w:rPr>
+        <w:t>",</w:t>
+      </w:r>
+    </w:p>
+    <w:p>
+      <w:pPr>
+        <w:ind w:left="1416"/>
+        <w:jc w:val="both"/>
+        <w:rPr>
+          <w:rFonts w:cstheme="minorHAnsi"/>
+          <w:i/>
+          <w:iCs/>
+          <w:sz w:val="20"/>
+          <w:szCs w:val="20"/>
+        </w:rPr>
+      </w:pPr>
+      <w:r>
+        <w:rPr>
+          <w:rFonts w:cstheme="minorHAnsi"/>
+          <w:i/>
+          <w:iCs/>
+          <w:sz w:val="20"/>
+          <w:szCs w:val="20"/>
+        </w:rPr>
+        <w:t xml:space="preserve">        "pais": "Brasil",</w:t>
+      </w:r>
+    </w:p>
+    <w:p>
+      <w:pPr>
+        <w:ind w:left="1416"/>
+        <w:jc w:val="both"/>
+        <w:rPr>
+          <w:rFonts w:cstheme="minorHAnsi"/>
+          <w:i/>
+          <w:iCs/>
+          <w:sz w:val="20"/>
+          <w:szCs w:val="20"/>
+        </w:rPr>
+      </w:pPr>
+      <w:r>
+        <w:rPr>
+          <w:rFonts w:cstheme="minorHAnsi"/>
+          <w:i/>
+          <w:iCs/>
+          <w:sz w:val="20"/>
+          <w:szCs w:val="20"/>
+        </w:rPr>
+        <w:t xml:space="preserve">        "segmento": "comércio",</w:t>
+      </w:r>
+    </w:p>
+    <w:p>
+      <w:pPr>
+        <w:ind w:left="1416"/>
+        <w:jc w:val="both"/>
+        <w:rPr>
+          <w:rFonts w:cstheme="minorHAnsi"/>
+          <w:i/>
+          <w:iCs/>
+          <w:sz w:val="20"/>
+          <w:szCs w:val="20"/>
+        </w:rPr>
+      </w:pPr>
+      <w:r>
+        <w:rPr>
+          <w:rFonts w:cstheme="minorHAnsi"/>
+          <w:i/>
+          <w:iCs/>
+          <w:sz w:val="20"/>
+          <w:szCs w:val="20"/>
+        </w:rPr>
+        <w:t xml:space="preserve">        "</w:t>
+      </w:r>
+      <w:proofErr w:type="spellStart"/>
+      <w:r>
+        <w:rPr>
+          <w:rFonts w:cstheme="minorHAnsi"/>
+          <w:i/>
+          <w:iCs/>
+          <w:sz w:val="20"/>
+          <w:szCs w:val="20"/>
+        </w:rPr>
+        <w:t>tamanhoEmpresa</w:t>
+      </w:r>
+      <w:proofErr w:type="spellEnd"/>
+      <w:r>
+        <w:rPr>
+          <w:rFonts w:cstheme="minorHAnsi"/>
+          <w:i/>
+          <w:iCs/>
+          <w:sz w:val="20"/>
+          <w:szCs w:val="20"/>
+        </w:rPr>
+        <w:t>": "Grande"</w:t>
+      </w:r>
+    </w:p>
+    <w:p>
+      <w:pPr>
+        <w:ind w:left="1416"/>
+        <w:jc w:val="both"/>
+        <w:rPr>
+          <w:rFonts w:cstheme="minorHAnsi"/>
+          <w:i/>
+          <w:iCs/>
+          <w:sz w:val="20"/>
+          <w:szCs w:val="20"/>
+        </w:rPr>
+      </w:pPr>
+      <w:r>
+        <w:rPr>
+          <w:rFonts w:cstheme="minorHAnsi"/>
+          <w:i/>
+          <w:iCs/>
+          <w:sz w:val="20"/>
+          <w:szCs w:val="20"/>
+        </w:rPr>
+        <w:t xml:space="preserve">    },</w:t>
+      </w:r>
+    </w:p>
+    <w:p>
+      <w:pPr>
+        <w:ind w:left="1416"/>
+        <w:jc w:val="both"/>
+        <w:rPr>
+          <w:rFonts w:cstheme="minorHAnsi"/>
+          <w:i/>
+          <w:iCs/>
+          <w:sz w:val="20"/>
+          <w:szCs w:val="20"/>
+        </w:rPr>
+      </w:pPr>
+      <w:r>
+        <w:rPr>
+          <w:rFonts w:cstheme="minorHAnsi"/>
+          <w:i/>
+          <w:iCs/>
+          <w:sz w:val="20"/>
+          <w:szCs w:val="20"/>
+        </w:rPr>
+        <w:lastRenderedPageBreak/>
+        <w:t xml:space="preserve">    "telefone": "11895519887"</w:t>
+      </w:r>
+    </w:p>
+    <w:p>
+      <w:pPr>
+        <w:ind w:left="1416"/>
+        <w:jc w:val="both"/>
+        <w:rPr>
+          <w:rFonts w:cstheme="minorHAnsi"/>
+          <w:i/>
+          <w:iCs/>
+          <w:sz w:val="20"/>
+          <w:szCs w:val="20"/>
+        </w:rPr>
+      </w:pPr>
+      <w:r>
+        <w:rPr>
+          <w:rFonts w:cstheme="minorHAnsi"/>
+          <w:i/>
+          <w:iCs/>
+          <w:sz w:val="20"/>
+          <w:szCs w:val="20"/>
+        </w:rPr>
+        <w:t xml:space="preserve">  }</w:t>
+      </w:r>
+    </w:p>
+    <w:p>
+      <w:pPr>
+        <w:numPr>
+          <w:ilvl w:val="1"/>
+          <w:numId w:val="18"/>
+        </w:numPr>
+        <w:jc w:val="both"/>
+        <w:rPr>
+          <w:rFonts w:cstheme="minorHAnsi"/>
+        </w:rPr>
+      </w:pPr>
+      <w:r>
+        <w:rPr>
+          <w:rFonts w:cstheme="minorHAnsi"/>
+          <w:i/>
+          <w:iCs/>
+        </w:rPr>
+        <w:t>Exemplo de Resposta</w:t>
+      </w:r>
+      <w:r>
+        <w:rPr>
+          <w:rFonts w:cstheme="minorHAnsi"/>
+        </w:rPr>
+        <w:t>: 200 OK</w:t>
+      </w:r>
+    </w:p>
+    <w:p>
+      <w:pPr>
+        <w:numPr>
+          <w:ilvl w:val="1"/>
+          <w:numId w:val="18"/>
+        </w:numPr>
+        <w:jc w:val="both"/>
+        <w:rPr>
+          <w:rFonts w:cstheme="minorHAnsi"/>
+        </w:rPr>
+      </w:pPr>
+      <w:r>
+        <w:rPr>
+          <w:rFonts w:cstheme="minorHAnsi"/>
+          <w:b/>
+          <w:bCs/>
+        </w:rPr>
+        <w:t>JSON:</w:t>
+      </w:r>
+    </w:p>
+    <w:p>
+      <w:pPr>
+        <w:ind w:left="1416"/>
+        <w:jc w:val="both"/>
+        <w:rPr>
+          <w:rFonts w:cstheme="minorHAnsi"/>
+          <w:i/>
+          <w:iCs/>
+          <w:sz w:val="20"/>
+          <w:szCs w:val="20"/>
+        </w:rPr>
+      </w:pPr>
+      <w:r>
+        <w:rPr>
+          <w:rFonts w:cstheme="minorHAnsi"/>
+          <w:i/>
+          <w:iCs/>
+          <w:sz w:val="20"/>
+          <w:szCs w:val="20"/>
+        </w:rPr>
+        <w:t>{</w:t>
+      </w:r>
+    </w:p>
+    <w:p>
+      <w:pPr>
+        <w:ind w:left="1416"/>
+        <w:jc w:val="both"/>
+        <w:rPr>
+          <w:rFonts w:cstheme="minorHAnsi"/>
+          <w:i/>
+          <w:iCs/>
+          <w:sz w:val="20"/>
+          <w:szCs w:val="20"/>
+        </w:rPr>
+      </w:pPr>
+      <w:r>
+        <w:rPr>
+          <w:rFonts w:cstheme="minorHAnsi"/>
+          <w:i/>
+          <w:iCs/>
+          <w:sz w:val="20"/>
+          <w:szCs w:val="20"/>
+        </w:rPr>
+        <w:t xml:space="preserve">     "id": 4,</w:t>
+      </w:r>
+    </w:p>
+    <w:p>
+      <w:pPr>
+        <w:ind w:left="1416"/>
+        <w:jc w:val="both"/>
+        <w:rPr>
+          <w:rFonts w:cstheme="minorHAnsi"/>
+          <w:i/>
+          <w:iCs/>
+          <w:sz w:val="20"/>
+          <w:szCs w:val="20"/>
+          <w:lang w:val="en-US"/>
+        </w:rPr>
+      </w:pPr>
+      <w:r>
+        <w:rPr>
+          <w:rFonts w:cstheme="minorHAnsi"/>
+          <w:i/>
+          <w:iCs/>
+          <w:sz w:val="20"/>
+          <w:szCs w:val="20"/>
+          <w:lang w:val="en-US"/>
+        </w:rPr>
+        <w:t xml:space="preserve">     "email": "rm553536@fiap.com.br",</w:t>
+      </w:r>
+    </w:p>
+    <w:p>
+      <w:pPr>
+        <w:ind w:left="1416"/>
+        <w:jc w:val="both"/>
+        <w:rPr>
+          <w:rFonts w:cstheme="minorHAnsi"/>
+          <w:i/>
+          <w:iCs/>
+          <w:sz w:val="20"/>
+          <w:szCs w:val="20"/>
+        </w:rPr>
+      </w:pPr>
+      <w:r>
+        <w:rPr>
+          <w:rFonts w:cstheme="minorHAnsi"/>
+          <w:i/>
+          <w:iCs/>
+          <w:sz w:val="20"/>
+          <w:szCs w:val="20"/>
+          <w:lang w:val="en-US"/>
+        </w:rPr>
+        <w:t xml:space="preserve">     </w:t>
+      </w:r>
+      <w:r>
+        <w:rPr>
+          <w:rFonts w:cstheme="minorHAnsi"/>
+          <w:i/>
+          <w:iCs/>
+          <w:sz w:val="20"/>
+          <w:szCs w:val="20"/>
+        </w:rPr>
+        <w:t>"</w:t>
+      </w:r>
+      <w:proofErr w:type="spellStart"/>
+      <w:r>
+        <w:rPr>
+          <w:rFonts w:cstheme="minorHAnsi"/>
+          <w:i/>
+          <w:iCs/>
+          <w:sz w:val="20"/>
+          <w:szCs w:val="20"/>
+        </w:rPr>
+        <w:t>nomeCompleto</w:t>
+      </w:r>
+      <w:proofErr w:type="spellEnd"/>
+      <w:r>
+        <w:rPr>
+          <w:rFonts w:cstheme="minorHAnsi"/>
+          <w:i/>
+          <w:iCs/>
+          <w:sz w:val="20"/>
+          <w:szCs w:val="20"/>
+        </w:rPr>
+        <w:t>": "Giuliana R. Silva",</w:t>
+      </w:r>
+    </w:p>
+    <w:p>
+      <w:pPr>
+        <w:ind w:left="1416"/>
+        <w:jc w:val="both"/>
+        <w:rPr>
+          <w:rFonts w:cstheme="minorHAnsi"/>
+          <w:i/>
+          <w:iCs/>
+          <w:sz w:val="20"/>
+          <w:szCs w:val="20"/>
+        </w:rPr>
+      </w:pPr>
+      <w:r>
+        <w:rPr>
+          <w:rFonts w:cstheme="minorHAnsi"/>
+          <w:i/>
+          <w:iCs/>
+          <w:sz w:val="20"/>
+          <w:szCs w:val="20"/>
+        </w:rPr>
+        <w:t xml:space="preserve">     "</w:t>
+      </w:r>
+      <w:proofErr w:type="spellStart"/>
+      <w:r>
+        <w:rPr>
+          <w:rFonts w:cstheme="minorHAnsi"/>
+          <w:i/>
+          <w:iCs/>
+          <w:sz w:val="20"/>
+          <w:szCs w:val="20"/>
+        </w:rPr>
+        <w:t>nomeUsuario</w:t>
+      </w:r>
+      <w:proofErr w:type="spellEnd"/>
+      <w:r>
+        <w:rPr>
+          <w:rFonts w:cstheme="minorHAnsi"/>
+          <w:i/>
+          <w:iCs/>
+          <w:sz w:val="20"/>
+          <w:szCs w:val="20"/>
+        </w:rPr>
+        <w:t>": "Giuliana",</w:t>
+      </w:r>
+    </w:p>
+    <w:p>
+      <w:pPr>
+        <w:ind w:left="1416"/>
+        <w:jc w:val="both"/>
+        <w:rPr>
+          <w:rFonts w:cstheme="minorHAnsi"/>
+          <w:i/>
+          <w:iCs/>
+          <w:sz w:val="20"/>
+          <w:szCs w:val="20"/>
+        </w:rPr>
+      </w:pPr>
+      <w:r>
+        <w:rPr>
+          <w:rFonts w:cstheme="minorHAnsi"/>
+          <w:i/>
+          <w:iCs/>
+          <w:sz w:val="20"/>
+          <w:szCs w:val="20"/>
+        </w:rPr>
+        <w:t xml:space="preserve">     "senha": "giu789",</w:t>
+      </w:r>
+    </w:p>
+    <w:p>
+      <w:pPr>
+        <w:ind w:left="1416"/>
+        <w:jc w:val="both"/>
+        <w:rPr>
+          <w:rFonts w:cstheme="minorHAnsi"/>
+          <w:i/>
+          <w:iCs/>
+          <w:sz w:val="20"/>
+          <w:szCs w:val="20"/>
+        </w:rPr>
+      </w:pPr>
+      <w:r>
+        <w:rPr>
+          <w:rFonts w:cstheme="minorHAnsi"/>
+          <w:i/>
+          <w:iCs/>
+          <w:sz w:val="20"/>
+          <w:szCs w:val="20"/>
+        </w:rPr>
+        <w:t xml:space="preserve">     "cargo": "Administrador",</w:t>
+      </w:r>
+    </w:p>
+    <w:p>
+      <w:pPr>
+        <w:ind w:left="1416"/>
+        <w:jc w:val="both"/>
+        <w:rPr>
+          <w:rFonts w:cstheme="minorHAnsi"/>
+          <w:i/>
+          <w:iCs/>
+          <w:sz w:val="20"/>
+          <w:szCs w:val="20"/>
+        </w:rPr>
+      </w:pPr>
+      <w:r>
+        <w:rPr>
+          <w:rFonts w:cstheme="minorHAnsi"/>
+          <w:i/>
+          <w:iCs/>
+          <w:sz w:val="20"/>
+          <w:szCs w:val="20"/>
+        </w:rPr>
+        <w:t xml:space="preserve">     "</w:t>
+      </w:r>
+      <w:proofErr w:type="spellStart"/>
+      <w:r>
+        <w:rPr>
+          <w:rFonts w:cstheme="minorHAnsi"/>
+          <w:i/>
+          <w:iCs/>
+          <w:sz w:val="20"/>
+          <w:szCs w:val="20"/>
+        </w:rPr>
+        <w:t>cpf</w:t>
+      </w:r>
+      <w:proofErr w:type="spellEnd"/>
+      <w:r>
+        <w:rPr>
+          <w:rFonts w:cstheme="minorHAnsi"/>
+          <w:i/>
+          <w:iCs/>
+          <w:sz w:val="20"/>
+          <w:szCs w:val="20"/>
+        </w:rPr>
+        <w:t>": 14451445751,</w:t>
+      </w:r>
+    </w:p>
+    <w:p>
+      <w:pPr>
+        <w:ind w:left="1416"/>
+        <w:jc w:val="both"/>
+        <w:rPr>
+          <w:rFonts w:cstheme="minorHAnsi"/>
+          <w:i/>
+          <w:iCs/>
+          <w:sz w:val="20"/>
+          <w:szCs w:val="20"/>
+        </w:rPr>
+      </w:pPr>
+      <w:r>
+        <w:rPr>
+          <w:rFonts w:cstheme="minorHAnsi"/>
+          <w:i/>
+          <w:iCs/>
+          <w:sz w:val="20"/>
+          <w:szCs w:val="20"/>
+        </w:rPr>
+        <w:t xml:space="preserve">     "empresa": {</w:t>
+      </w:r>
+    </w:p>
+    <w:p>
+      <w:pPr>
+        <w:ind w:left="1416"/>
+        <w:jc w:val="both"/>
+        <w:rPr>
+          <w:rFonts w:cstheme="minorHAnsi"/>
+          <w:i/>
+          <w:iCs/>
+          <w:sz w:val="20"/>
+          <w:szCs w:val="20"/>
+        </w:rPr>
+      </w:pPr>
+      <w:r>
+        <w:rPr>
+          <w:rFonts w:cstheme="minorHAnsi"/>
+          <w:i/>
+          <w:iCs/>
+          <w:sz w:val="20"/>
+          <w:szCs w:val="20"/>
+        </w:rPr>
+        <w:t xml:space="preserve">         "id": 4,</w:t>
+      </w:r>
+    </w:p>
+    <w:p>
+      <w:pPr>
+        <w:ind w:left="1416"/>
+        <w:jc w:val="both"/>
+        <w:rPr>
+          <w:rFonts w:cstheme="minorHAnsi"/>
+          <w:i/>
+          <w:iCs/>
+          <w:sz w:val="20"/>
+          <w:szCs w:val="20"/>
+        </w:rPr>
+      </w:pPr>
+      <w:r>
+        <w:rPr>
+          <w:rFonts w:cstheme="minorHAnsi"/>
+          <w:i/>
+          <w:iCs/>
+          <w:sz w:val="20"/>
+          <w:szCs w:val="20"/>
+        </w:rPr>
+        <w:t xml:space="preserve">         "</w:t>
+      </w:r>
+      <w:proofErr w:type="spellStart"/>
+      <w:r>
+        <w:rPr>
+          <w:rFonts w:cstheme="minorHAnsi"/>
+          <w:i/>
+          <w:iCs/>
+          <w:sz w:val="20"/>
+          <w:szCs w:val="20"/>
+        </w:rPr>
+        <w:t>cnpj</w:t>
+      </w:r>
+      <w:proofErr w:type="spellEnd"/>
+      <w:r>
+        <w:rPr>
+          <w:rFonts w:cstheme="minorHAnsi"/>
+          <w:i/>
+          <w:iCs/>
+          <w:sz w:val="20"/>
+          <w:szCs w:val="20"/>
+        </w:rPr>
+        <w:t>": 1454256481475,</w:t>
+      </w:r>
+    </w:p>
+    <w:p>
+      <w:pPr>
+        <w:ind w:left="1416"/>
+        <w:jc w:val="both"/>
+        <w:rPr>
+          <w:rFonts w:cstheme="minorHAnsi"/>
+          <w:i/>
+          <w:iCs/>
+          <w:sz w:val="20"/>
+          <w:szCs w:val="20"/>
+        </w:rPr>
+      </w:pPr>
+      <w:r>
+        <w:rPr>
+          <w:rFonts w:cstheme="minorHAnsi"/>
+          <w:i/>
+          <w:iCs/>
+          <w:sz w:val="20"/>
+          <w:szCs w:val="20"/>
+        </w:rPr>
+        <w:t xml:space="preserve">         "</w:t>
+      </w:r>
+      <w:proofErr w:type="spellStart"/>
+      <w:r>
+        <w:rPr>
+          <w:rFonts w:cstheme="minorHAnsi"/>
+          <w:i/>
+          <w:iCs/>
+          <w:sz w:val="20"/>
+          <w:szCs w:val="20"/>
+        </w:rPr>
+        <w:t>nomeEmpresa</w:t>
+      </w:r>
+      <w:proofErr w:type="spellEnd"/>
+      <w:r>
+        <w:rPr>
+          <w:rFonts w:cstheme="minorHAnsi"/>
+          <w:i/>
+          <w:iCs/>
+          <w:sz w:val="20"/>
+          <w:szCs w:val="20"/>
+        </w:rPr>
+        <w:t>": "</w:t>
+      </w:r>
+      <w:proofErr w:type="spellStart"/>
+      <w:r>
+        <w:rPr>
+          <w:rFonts w:cstheme="minorHAnsi"/>
+          <w:i/>
+          <w:iCs/>
+          <w:sz w:val="20"/>
+          <w:szCs w:val="20"/>
+        </w:rPr>
+        <w:t>santander</w:t>
+      </w:r>
+      <w:proofErr w:type="spellEnd"/>
+      <w:r>
+        <w:rPr>
+          <w:rFonts w:cstheme="minorHAnsi"/>
+          <w:i/>
+          <w:iCs/>
+          <w:sz w:val="20"/>
+          <w:szCs w:val="20"/>
+        </w:rPr>
+        <w:t>",</w:t>
+      </w:r>
+    </w:p>
+    <w:p>
+      <w:pPr>
+        <w:ind w:left="1416"/>
+        <w:jc w:val="both"/>
+        <w:rPr>
+          <w:rFonts w:cstheme="minorHAnsi"/>
+          <w:i/>
+          <w:iCs/>
+          <w:sz w:val="20"/>
+          <w:szCs w:val="20"/>
+        </w:rPr>
+      </w:pPr>
+      <w:r>
+        <w:rPr>
+          <w:rFonts w:cstheme="minorHAnsi"/>
+          <w:i/>
+          <w:iCs/>
+          <w:sz w:val="20"/>
+          <w:szCs w:val="20"/>
+        </w:rPr>
+        <w:t xml:space="preserve">         "pais": "Brasil",</w:t>
+      </w:r>
+    </w:p>
+    <w:p>
+      <w:pPr>
+        <w:ind w:left="1416"/>
+        <w:jc w:val="both"/>
+        <w:rPr>
+          <w:rFonts w:cstheme="minorHAnsi"/>
+          <w:i/>
+          <w:iCs/>
+          <w:sz w:val="20"/>
+          <w:szCs w:val="20"/>
+        </w:rPr>
+      </w:pPr>
+      <w:r>
+        <w:rPr>
+          <w:rFonts w:cstheme="minorHAnsi"/>
+          <w:i/>
+          <w:iCs/>
+          <w:sz w:val="20"/>
+          <w:szCs w:val="20"/>
+        </w:rPr>
+        <w:t xml:space="preserve">         "segmento": "comércio",</w:t>
+      </w:r>
+    </w:p>
+    <w:p>
+      <w:pPr>
+        <w:ind w:left="1416"/>
+        <w:jc w:val="both"/>
+        <w:rPr>
+          <w:rFonts w:cstheme="minorHAnsi"/>
+          <w:i/>
+          <w:iCs/>
+          <w:sz w:val="20"/>
+          <w:szCs w:val="20"/>
+        </w:rPr>
+      </w:pPr>
+      <w:r>
+        <w:rPr>
+          <w:rFonts w:cstheme="minorHAnsi"/>
+          <w:i/>
+          <w:iCs/>
+          <w:sz w:val="20"/>
+          <w:szCs w:val="20"/>
+        </w:rPr>
+        <w:t xml:space="preserve">         "</w:t>
+      </w:r>
+      <w:proofErr w:type="spellStart"/>
+      <w:r>
+        <w:rPr>
+          <w:rFonts w:cstheme="minorHAnsi"/>
+          <w:i/>
+          <w:iCs/>
+          <w:sz w:val="20"/>
+          <w:szCs w:val="20"/>
+        </w:rPr>
+        <w:t>tamanhoEmpresa</w:t>
+      </w:r>
+      <w:proofErr w:type="spellEnd"/>
+      <w:r>
+        <w:rPr>
+          <w:rFonts w:cstheme="minorHAnsi"/>
+          <w:i/>
+          <w:iCs/>
+          <w:sz w:val="20"/>
+          <w:szCs w:val="20"/>
+        </w:rPr>
+        <w:t>": "Grande"</w:t>
+      </w:r>
+    </w:p>
+    <w:p>
+      <w:pPr>
+        <w:ind w:left="1416"/>
+        <w:jc w:val="both"/>
+        <w:rPr>
+          <w:rFonts w:cstheme="minorHAnsi"/>
+          <w:i/>
+          <w:iCs/>
+          <w:sz w:val="20"/>
+          <w:szCs w:val="20"/>
+        </w:rPr>
+      </w:pPr>
+      <w:r>
+        <w:rPr>
+          <w:rFonts w:cstheme="minorHAnsi"/>
+          <w:i/>
+          <w:iCs/>
+          <w:sz w:val="20"/>
+          <w:szCs w:val="20"/>
+        </w:rPr>
+        <w:t xml:space="preserve">     },</w:t>
+      </w:r>
+    </w:p>
+    <w:p>
+      <w:pPr>
+        <w:ind w:left="1416"/>
+        <w:jc w:val="both"/>
+        <w:rPr>
+          <w:rFonts w:cstheme="minorHAnsi"/>
+          <w:i/>
+          <w:iCs/>
+          <w:sz w:val="20"/>
+          <w:szCs w:val="20"/>
+        </w:rPr>
+      </w:pPr>
+      <w:r>
+        <w:rPr>
+          <w:rFonts w:cstheme="minorHAnsi"/>
+          <w:i/>
+          <w:iCs/>
+          <w:sz w:val="20"/>
+          <w:szCs w:val="20"/>
+        </w:rPr>
+        <w:t xml:space="preserve">     "telefone": "11895519887"</w:t>
+      </w:r>
+    </w:p>
+    <w:p>
+      <w:pPr>
+        <w:ind w:left="1416"/>
+        <w:jc w:val="both"/>
+        <w:rPr>
+          <w:rFonts w:cstheme="minorHAnsi"/>
+          <w:i/>
+          <w:iCs/>
+          <w:sz w:val="20"/>
+          <w:szCs w:val="20"/>
+        </w:rPr>
+      </w:pPr>
+      <w:r>
+        <w:rPr>
+          <w:rFonts w:cstheme="minorHAnsi"/>
+          <w:i/>
+          <w:iCs/>
+          <w:sz w:val="20"/>
+          <w:szCs w:val="20"/>
+        </w:rPr>
+        <w:t xml:space="preserve"> }</w:t>
+      </w:r>
+    </w:p>
+    <w:p>
+      <w:pPr>
+        <w:jc w:val="both"/>
+        <w:rPr>
+          <w:rFonts w:cstheme="minorHAnsi"/>
+        </w:rPr>
+      </w:pPr>
+    </w:p>
+    <w:p>
+      <w:pPr>
+        <w:numPr>
+          <w:ilvl w:val="0"/>
+          <w:numId w:val="18"/>
+        </w:numPr>
+        <w:jc w:val="both"/>
+        <w:rPr>
+          <w:rFonts w:cstheme="minorHAnsi"/>
+        </w:rPr>
+      </w:pPr>
+      <w:r>
+        <w:rPr>
+          <w:rFonts w:cstheme="minorHAnsi"/>
+          <w:i/>
+          <w:iCs/>
+        </w:rPr>
+        <w:t>DELETE /api/cliente/{id}</w:t>
+      </w:r>
+    </w:p>
+    <w:p>
+      <w:pPr>
+        <w:numPr>
+          <w:ilvl w:val="1"/>
+          <w:numId w:val="18"/>
+        </w:numPr>
+        <w:jc w:val="both"/>
+        <w:rPr>
+          <w:rFonts w:cstheme="minorHAnsi"/>
+        </w:rPr>
+      </w:pPr>
+      <w:r>
+        <w:rPr>
+          <w:rFonts w:cstheme="minorHAnsi"/>
+          <w:i/>
+          <w:iCs/>
+        </w:rPr>
+        <w:t>Descrição</w:t>
+      </w:r>
+      <w:r>
+        <w:rPr>
+          <w:rFonts w:cstheme="minorHAnsi"/>
+        </w:rPr>
+        <w:t>: Remove um usuário específico.</w:t>
+      </w:r>
+    </w:p>
+    <w:p>
+      <w:pPr>
+        <w:numPr>
+          <w:ilvl w:val="1"/>
+          <w:numId w:val="18"/>
+        </w:numPr>
+        <w:jc w:val="both"/>
+        <w:rPr>
+          <w:rFonts w:cstheme="minorHAnsi"/>
+        </w:rPr>
+      </w:pPr>
+      <w:r>
+        <w:rPr>
+          <w:rFonts w:cstheme="minorHAnsi"/>
+          <w:i/>
+          <w:iCs/>
+        </w:rPr>
+        <w:t>Exemplo de Resposta</w:t>
+      </w:r>
+      <w:r>
+        <w:rPr>
+          <w:rFonts w:cstheme="minorHAnsi"/>
+        </w:rPr>
+        <w:t xml:space="preserve">: 204 No </w:t>
+      </w:r>
+      <w:proofErr w:type="spellStart"/>
+      <w:r>
+        <w:rPr>
+          <w:rFonts w:cstheme="minorHAnsi"/>
+        </w:rPr>
+        <w:t>Content</w:t>
+      </w:r>
+      <w:proofErr w:type="spellEnd"/>
+    </w:p>
+    <w:p>
+      <w:pPr>
+        <w:jc w:val="both"/>
+        <w:rPr>
+          <w:rFonts w:cstheme="minorHAnsi"/>
+        </w:rPr>
+      </w:pPr>
+      <w:r>
+        <w:rPr>
+          <w:rFonts w:cstheme="minorHAnsi"/>
+        </w:rPr>
+        <w:t xml:space="preserve">Esta tabela cobre os principais métodos e códigos de status esperados para uma API </w:t>
+      </w:r>
+      <w:proofErr w:type="spellStart"/>
+      <w:r>
+        <w:rPr>
+          <w:rFonts w:cstheme="minorHAnsi"/>
+        </w:rPr>
+        <w:t>RESTful</w:t>
+      </w:r>
+      <w:proofErr w:type="spellEnd"/>
+      <w:r>
+        <w:rPr>
+          <w:rFonts w:cstheme="minorHAnsi"/>
+        </w:rPr>
+        <w:t xml:space="preserve"> básica voltada para gerenciamento de usuários.</w:t>
+      </w:r>
+    </w:p>
+    <w:p>
+      <w:pPr>
+        <w:jc w:val="both"/>
+        <w:rPr>
+          <w:b/>
+          <w:bCs/>
+        </w:rPr>
+      </w:pPr>
       <w:r>
         <w:rPr>
           <w:b/>
@@ -2787,35 +7821,41 @@
           <w:sz w:val="32"/>
           <w:szCs w:val="32"/>
         </w:rPr>
-        <w:t>DIAGRAMA</w:t>
-      </w:r>
-      <w:r>
+        <w:t>DIAGRAMAS SQL – LÓGICO</w:t>
+      </w:r>
+    </w:p>
+    <w:p>
+      <w:pPr>
+        <w:jc w:val="both"/>
         <w:rPr>
           <w:b/>
           <w:bCs/>
           <w:sz w:val="32"/>
           <w:szCs w:val="32"/>
         </w:rPr>
-        <w:t>S</w:t>
-      </w:r>
-      <w:r>
+      </w:pPr>
+    </w:p>
+    <w:p>
+      <w:pPr>
+        <w:jc w:val="both"/>
         <w:rPr>
           <w:b/>
           <w:bCs/>
           <w:sz w:val="32"/>
           <w:szCs w:val="32"/>
         </w:rPr>
-        <w:t xml:space="preserve"> </w:t>
-      </w:r>
-      <w:r>
+      </w:pPr>
+    </w:p>
+    <w:p>
+      <w:pPr>
+        <w:jc w:val="both"/>
         <w:rPr>
           <w:b/>
           <w:bCs/>
           <w:sz w:val="32"/>
           <w:szCs w:val="32"/>
         </w:rPr>
-        <w:t>SQL – LÓGICO</w:t>
-      </w:r>
+      </w:pPr>
     </w:p>
     <w:p>
       <w:pPr>
@@ -2904,17 +7944,15 @@
           <w:szCs w:val="32"/>
         </w:rPr>
       </w:pPr>
-    </w:p>
-    <w:p>
-      <w:pPr>
-        <w:jc w:val="both"/>
+      <w:r>
         <w:rPr>
           <w:b/>
           <w:bCs/>
           <w:sz w:val="32"/>
           <w:szCs w:val="32"/>
         </w:rPr>
-      </w:pPr>
+        <w:br w:type="page"/>
+      </w:r>
     </w:p>
     <w:p>
       <w:pPr>
@@ -2926,73 +7964,15 @@
           <w:szCs w:val="32"/>
         </w:rPr>
       </w:pPr>
-    </w:p>
-    <w:p>
-      <w:pPr>
-        <w:jc w:val="both"/>
+      <w:r>
         <w:rPr>
           <w:b/>
           <w:bCs/>
           <w:sz w:val="32"/>
           <w:szCs w:val="32"/>
         </w:rPr>
-      </w:pPr>
-      <w:r>
-        <w:rPr>
-          <w:b/>
-          <w:bCs/>
-          <w:sz w:val="32"/>
-          <w:szCs w:val="32"/>
-        </w:rPr>
-        <w:br w:type="page"/>
-      </w:r>
-    </w:p>
-    <w:p>
-      <w:pPr>
-        <w:jc w:val="both"/>
-        <w:rPr>
-          <w:b/>
-          <w:bCs/>
-          <w:sz w:val="32"/>
-          <w:szCs w:val="32"/>
-        </w:rPr>
-      </w:pPr>
-      <w:r>
-        <w:rPr>
-          <w:b/>
-          <w:bCs/>
-          <w:sz w:val="32"/>
-          <w:szCs w:val="32"/>
-        </w:rPr>
         <w:lastRenderedPageBreak/>
-        <w:t xml:space="preserve">DIAGRAMAS SQL </w:t>
-      </w:r>
-      <w:r>
-        <w:rPr>
-          <w:b/>
-          <w:bCs/>
-          <w:sz w:val="32"/>
-          <w:szCs w:val="32"/>
-        </w:rPr>
-        <w:t>–</w:t>
-      </w:r>
-      <w:r>
-        <w:rPr>
-          <w:b/>
-          <w:bCs/>
-          <w:sz w:val="32"/>
-          <w:szCs w:val="32"/>
-        </w:rPr>
-        <w:t xml:space="preserve"> </w:t>
-      </w:r>
-      <w:r>
-        <w:rPr>
-          <w:b/>
-          <w:bCs/>
-          <w:sz w:val="32"/>
-          <w:szCs w:val="32"/>
-        </w:rPr>
-        <w:t>RELACIONAL</w:t>
+        <w:t>DIAGRAMAS SQL – RELACIONAL</w:t>
       </w:r>
     </w:p>
     <w:p>
@@ -3159,12 +8139,76 @@
       </w:r>
       <w:proofErr w:type="spellEnd"/>
       <w:r>
-        <w:t xml:space="preserve"> - </w:t>
+        <w:t xml:space="preserve"> </w:t>
+      </w:r>
+      <w:r>
+        <w:t>–</w:t>
+      </w:r>
+      <w:r>
+        <w:t xml:space="preserve"> </w:t>
       </w:r>
       <w:r>
         <w:t>553112</w:t>
       </w:r>
     </w:p>
+    <w:p>
+      <w:pPr>
+        <w:jc w:val="both"/>
+      </w:pPr>
+    </w:p>
+    <w:p>
+      <w:pPr>
+        <w:jc w:val="both"/>
+      </w:pPr>
+    </w:p>
+    <w:p>
+      <w:pPr>
+        <w:jc w:val="both"/>
+        <w:rPr>
+          <w:b/>
+          <w:bCs/>
+          <w:sz w:val="32"/>
+          <w:szCs w:val="32"/>
+        </w:rPr>
+      </w:pPr>
+      <w:r>
+        <w:rPr>
+          <w:b/>
+          <w:bCs/>
+          <w:sz w:val="32"/>
+          <w:szCs w:val="32"/>
+        </w:rPr>
+        <w:t>ARQUIVO</w:t>
+      </w:r>
+    </w:p>
+    <w:p>
+      <w:pPr>
+        <w:jc w:val="both"/>
+      </w:pPr>
+    </w:p>
+    <w:p>
+      <w:pPr>
+        <w:jc w:val="both"/>
+      </w:pPr>
+      <w:hyperlink r:id="rId18" w:history="1">
+        <w:r>
+          <w:rPr>
+            <w:rStyle w:val="Hyperlink"/>
+          </w:rPr>
+          <w:t>https://github.com/juliapugliese/Challenge_Sprint3_Java_ATT</w:t>
+        </w:r>
+      </w:hyperlink>
+    </w:p>
+    <w:p>
+      <w:pPr>
+        <w:jc w:val="both"/>
+      </w:pPr>
+    </w:p>
+    <w:p>
+      <w:pPr>
+        <w:jc w:val="both"/>
+      </w:pPr>
+    </w:p>
     <w:bookmarkEnd w:id="1"/>
     <w:p>
       <w:pPr>
@@ -3172,7 +8216,7 @@
       </w:pPr>
     </w:p>
     <w:sectPr>
-      <w:footerReference w:type="default" r:id="rId18"/>
+      <w:footerReference w:type="default" r:id="rId19"/>
       <w:pgSz w:w="11906" w:h="16838"/>
       <w:pgMar w:top="1417" w:right="1701" w:bottom="1417" w:left="1701" w:header="708" w:footer="708" w:gutter="0"/>
       <w:cols w:space="708"/>
@@ -3769,6 +8813,155 @@
     </w:lvl>
   </w:abstractNum>
   <w:abstractNum w:abstractNumId="5" w15:restartNumberingAfterBreak="0">
+    <w:nsid w:val="30C65B3F"/>
+    <w:multiLevelType w:val="multilevel"/>
+    <w:tmpl w:val="B5D40674"/>
+    <w:lvl w:ilvl="0">
+      <w:start w:val="1"/>
+      <w:numFmt w:val="bullet"/>
+      <w:lvlText w:val=""/>
+      <w:lvlJc w:val="left"/>
+      <w:pPr>
+        <w:tabs>
+          <w:tab w:val="num" w:pos="720"/>
+        </w:tabs>
+        <w:ind w:left="720" w:hanging="360"/>
+      </w:pPr>
+      <w:rPr>
+        <w:rFonts w:ascii="Symbol" w:hAnsi="Symbol" w:hint="default"/>
+        <w:sz w:val="20"/>
+      </w:rPr>
+    </w:lvl>
+    <w:lvl w:ilvl="1" w:tentative="1">
+      <w:start w:val="1"/>
+      <w:numFmt w:val="bullet"/>
+      <w:lvlText w:val="o"/>
+      <w:lvlJc w:val="left"/>
+      <w:pPr>
+        <w:tabs>
+          <w:tab w:val="num" w:pos="1440"/>
+        </w:tabs>
+        <w:ind w:left="1440" w:hanging="360"/>
+      </w:pPr>
+      <w:rPr>
+        <w:rFonts w:ascii="Courier New" w:hAnsi="Courier New" w:hint="default"/>
+        <w:sz w:val="20"/>
+      </w:rPr>
+    </w:lvl>
+    <w:lvl w:ilvl="2" w:tentative="1">
+      <w:start w:val="1"/>
+      <w:numFmt w:val="bullet"/>
+      <w:lvlText w:val=""/>
+      <w:lvlJc w:val="left"/>
+      <w:pPr>
+        <w:tabs>
+          <w:tab w:val="num" w:pos="2160"/>
+        </w:tabs>
+        <w:ind w:left="2160" w:hanging="360"/>
+      </w:pPr>
+      <w:rPr>
+        <w:rFonts w:ascii="Wingdings" w:hAnsi="Wingdings" w:hint="default"/>
+        <w:sz w:val="20"/>
+      </w:rPr>
+    </w:lvl>
+    <w:lvl w:ilvl="3" w:tentative="1">
+      <w:start w:val="1"/>
+      <w:numFmt w:val="bullet"/>
+      <w:lvlText w:val=""/>
+      <w:lvlJc w:val="left"/>
+      <w:pPr>
+        <w:tabs>
+          <w:tab w:val="num" w:pos="2880"/>
+        </w:tabs>
+        <w:ind w:left="2880" w:hanging="360"/>
+      </w:pPr>
+      <w:rPr>
+        <w:rFonts w:ascii="Wingdings" w:hAnsi="Wingdings" w:hint="default"/>
+        <w:sz w:val="20"/>
+      </w:rPr>
+    </w:lvl>
+    <w:lvl w:ilvl="4" w:tentative="1">
+      <w:start w:val="1"/>
+      <w:numFmt w:val="bullet"/>
+      <w:lvlText w:val=""/>
+      <w:lvlJc w:val="left"/>
+      <w:pPr>
+        <w:tabs>
+          <w:tab w:val="num" w:pos="3600"/>
+        </w:tabs>
+        <w:ind w:left="3600" w:hanging="360"/>
+      </w:pPr>
+      <w:rPr>
+        <w:rFonts w:ascii="Wingdings" w:hAnsi="Wingdings" w:hint="default"/>
+        <w:sz w:val="20"/>
+      </w:rPr>
+    </w:lvl>
+    <w:lvl w:ilvl="5" w:tentative="1">
+      <w:start w:val="1"/>
+      <w:numFmt w:val="bullet"/>
+      <w:lvlText w:val=""/>
+      <w:lvlJc w:val="left"/>
+      <w:pPr>
+        <w:tabs>
+          <w:tab w:val="num" w:pos="4320"/>
+        </w:tabs>
+        <w:ind w:left="4320" w:hanging="360"/>
+      </w:pPr>
+      <w:rPr>
+        <w:rFonts w:ascii="Wingdings" w:hAnsi="Wingdings" w:hint="default"/>
+        <w:sz w:val="20"/>
+      </w:rPr>
+    </w:lvl>
+    <w:lvl w:ilvl="6" w:tentative="1">
+      <w:start w:val="1"/>
+      <w:numFmt w:val="bullet"/>
+      <w:lvlText w:val=""/>
+      <w:lvlJc w:val="left"/>
+      <w:pPr>
+        <w:tabs>
+          <w:tab w:val="num" w:pos="5040"/>
+        </w:tabs>
+        <w:ind w:left="5040" w:hanging="360"/>
+      </w:pPr>
+      <w:rPr>
+        <w:rFonts w:ascii="Wingdings" w:hAnsi="Wingdings" w:hint="default"/>
+        <w:sz w:val="20"/>
+      </w:rPr>
+    </w:lvl>
+    <w:lvl w:ilvl="7" w:tentative="1">
+      <w:start w:val="1"/>
+      <w:numFmt w:val="bullet"/>
+      <w:lvlText w:val=""/>
+      <w:lvlJc w:val="left"/>
+      <w:pPr>
+        <w:tabs>
+          <w:tab w:val="num" w:pos="5760"/>
+        </w:tabs>
+        <w:ind w:left="5760" w:hanging="360"/>
+      </w:pPr>
+      <w:rPr>
+        <w:rFonts w:ascii="Wingdings" w:hAnsi="Wingdings" w:hint="default"/>
+        <w:sz w:val="20"/>
+      </w:rPr>
+    </w:lvl>
+    <w:lvl w:ilvl="8" w:tentative="1">
+      <w:start w:val="1"/>
+      <w:numFmt w:val="bullet"/>
+      <w:lvlText w:val=""/>
+      <w:lvlJc w:val="left"/>
+      <w:pPr>
+        <w:tabs>
+          <w:tab w:val="num" w:pos="6480"/>
+        </w:tabs>
+        <w:ind w:left="6480" w:hanging="360"/>
+      </w:pPr>
+      <w:rPr>
+        <w:rFonts w:ascii="Wingdings" w:hAnsi="Wingdings" w:hint="default"/>
+        <w:sz w:val="20"/>
+      </w:rPr>
+    </w:lvl>
+  </w:abstractNum>
+  <w:abstractNum w:abstractNumId="6" w15:restartNumberingAfterBreak="0">
     <w:nsid w:val="37020BBF"/>
     <w:multiLevelType w:val="hybridMultilevel"/>
     <w:tmpl w:val="AC5CE19C"/>
@@ -3881,7 +9074,7 @@
       </w:rPr>
     </w:lvl>
   </w:abstractNum>
-  <w:abstractNum w:abstractNumId="6" w15:restartNumberingAfterBreak="0">
+  <w:abstractNum w:abstractNumId="7" w15:restartNumberingAfterBreak="0">
     <w:nsid w:val="3853088A"/>
     <w:multiLevelType w:val="hybridMultilevel"/>
     <w:tmpl w:val="26EC7F3E"/>
@@ -3967,7 +9160,7 @@
       </w:pPr>
     </w:lvl>
   </w:abstractNum>
-  <w:abstractNum w:abstractNumId="7" w15:restartNumberingAfterBreak="0">
+  <w:abstractNum w:abstractNumId="8" w15:restartNumberingAfterBreak="0">
     <w:nsid w:val="47AF572E"/>
     <w:multiLevelType w:val="hybridMultilevel"/>
     <w:tmpl w:val="7D98A0B6"/>
@@ -4053,7 +9246,7 @@
       </w:pPr>
     </w:lvl>
   </w:abstractNum>
-  <w:abstractNum w:abstractNumId="8" w15:restartNumberingAfterBreak="0">
+  <w:abstractNum w:abstractNumId="9" w15:restartNumberingAfterBreak="0">
     <w:nsid w:val="58296484"/>
     <w:multiLevelType w:val="hybridMultilevel"/>
     <w:tmpl w:val="D318CAC2"/>
@@ -4193,7 +9386,7 @@
       </w:rPr>
     </w:lvl>
   </w:abstractNum>
-  <w:abstractNum w:abstractNumId="9" w15:restartNumberingAfterBreak="0">
+  <w:abstractNum w:abstractNumId="10" w15:restartNumberingAfterBreak="0">
     <w:nsid w:val="623B49BE"/>
     <w:multiLevelType w:val="hybridMultilevel"/>
     <w:tmpl w:val="AAC254B0"/>
@@ -4279,7 +9472,7 @@
       </w:pPr>
     </w:lvl>
   </w:abstractNum>
-  <w:abstractNum w:abstractNumId="10" w15:restartNumberingAfterBreak="0">
+  <w:abstractNum w:abstractNumId="11" w15:restartNumberingAfterBreak="0">
     <w:nsid w:val="6B4B7384"/>
     <w:multiLevelType w:val="hybridMultilevel"/>
     <w:tmpl w:val="6294580E"/>
@@ -4369,7 +9562,7 @@
       </w:pPr>
     </w:lvl>
   </w:abstractNum>
-  <w:abstractNum w:abstractNumId="11" w15:restartNumberingAfterBreak="0">
+  <w:abstractNum w:abstractNumId="12" w15:restartNumberingAfterBreak="0">
     <w:nsid w:val="6C170353"/>
     <w:multiLevelType w:val="hybridMultilevel"/>
     <w:tmpl w:val="8E6C5A86"/>
@@ -4455,7 +9648,7 @@
       </w:pPr>
     </w:lvl>
   </w:abstractNum>
-  <w:abstractNum w:abstractNumId="12" w15:restartNumberingAfterBreak="0">
+  <w:abstractNum w:abstractNumId="13" w15:restartNumberingAfterBreak="0">
     <w:nsid w:val="72446910"/>
     <w:multiLevelType w:val="hybridMultilevel"/>
     <w:tmpl w:val="E4FE8576"/>
@@ -4544,7 +9737,124 @@
       </w:pPr>
     </w:lvl>
   </w:abstractNum>
-  <w:abstractNum w:abstractNumId="13" w15:restartNumberingAfterBreak="0">
+  <w:abstractNum w:abstractNumId="14" w15:restartNumberingAfterBreak="0">
+    <w:nsid w:val="7287081C"/>
+    <w:multiLevelType w:val="multilevel"/>
+    <w:tmpl w:val="7432470C"/>
+    <w:lvl w:ilvl="0">
+      <w:start w:val="1"/>
+      <w:numFmt w:val="decimal"/>
+      <w:lvlText w:val="%1."/>
+      <w:lvlJc w:val="left"/>
+      <w:pPr>
+        <w:tabs>
+          <w:tab w:val="num" w:pos="720"/>
+        </w:tabs>
+        <w:ind w:left="720" w:hanging="360"/>
+      </w:pPr>
+    </w:lvl>
+    <w:lvl w:ilvl="1">
+      <w:start w:val="1"/>
+      <w:numFmt w:val="bullet"/>
+      <w:lvlText w:val="o"/>
+      <w:lvlJc w:val="left"/>
+      <w:pPr>
+        <w:tabs>
+          <w:tab w:val="num" w:pos="1440"/>
+        </w:tabs>
+        <w:ind w:left="1440" w:hanging="360"/>
+      </w:pPr>
+      <w:rPr>
+        <w:rFonts w:ascii="Courier New" w:hAnsi="Courier New" w:hint="default"/>
+        <w:sz w:val="20"/>
+      </w:rPr>
+    </w:lvl>
+    <w:lvl w:ilvl="2" w:tentative="1">
+      <w:start w:val="1"/>
+      <w:numFmt w:val="decimal"/>
+      <w:lvlText w:val="%3."/>
+      <w:lvlJc w:val="left"/>
+      <w:pPr>
+        <w:tabs>
+          <w:tab w:val="num" w:pos="2160"/>
+        </w:tabs>
+        <w:ind w:left="2160" w:hanging="360"/>
+      </w:pPr>
+    </w:lvl>
+    <w:lvl w:ilvl="3" w:tentative="1">
+      <w:start w:val="1"/>
+      <w:numFmt w:val="decimal"/>
+      <w:lvlText w:val="%4."/>
+      <w:lvlJc w:val="left"/>
+      <w:pPr>
+        <w:tabs>
+          <w:tab w:val="num" w:pos="2880"/>
+        </w:tabs>
+        <w:ind w:left="2880" w:hanging="360"/>
+      </w:pPr>
+    </w:lvl>
+    <w:lvl w:ilvl="4" w:tentative="1">
+      <w:start w:val="1"/>
+      <w:numFmt w:val="decimal"/>
+      <w:lvlText w:val="%5."/>
+      <w:lvlJc w:val="left"/>
+      <w:pPr>
+        <w:tabs>
+          <w:tab w:val="num" w:pos="3600"/>
+        </w:tabs>
+        <w:ind w:left="3600" w:hanging="360"/>
+      </w:pPr>
+    </w:lvl>
+    <w:lvl w:ilvl="5" w:tentative="1">
+      <w:start w:val="1"/>
+      <w:numFmt w:val="decimal"/>
+      <w:lvlText w:val="%6."/>
+      <w:lvlJc w:val="left"/>
+      <w:pPr>
+        <w:tabs>
+          <w:tab w:val="num" w:pos="4320"/>
+        </w:tabs>
+        <w:ind w:left="4320" w:hanging="360"/>
+      </w:pPr>
+    </w:lvl>
+    <w:lvl w:ilvl="6" w:tentative="1">
+      <w:start w:val="1"/>
+      <w:numFmt w:val="decimal"/>
+      <w:lvlText w:val="%7."/>
+      <w:lvlJc w:val="left"/>
+      <w:pPr>
+        <w:tabs>
+          <w:tab w:val="num" w:pos="5040"/>
+        </w:tabs>
+        <w:ind w:left="5040" w:hanging="360"/>
+      </w:pPr>
+    </w:lvl>
+    <w:lvl w:ilvl="7" w:tentative="1">
+      <w:start w:val="1"/>
+      <w:numFmt w:val="decimal"/>
+      <w:lvlText w:val="%8."/>
+      <w:lvlJc w:val="left"/>
+      <w:pPr>
+        <w:tabs>
+          <w:tab w:val="num" w:pos="5760"/>
+        </w:tabs>
+        <w:ind w:left="5760" w:hanging="360"/>
+      </w:pPr>
+    </w:lvl>
+    <w:lvl w:ilvl="8" w:tentative="1">
+      <w:start w:val="1"/>
+      <w:numFmt w:val="decimal"/>
+      <w:lvlText w:val="%9."/>
+      <w:lvlJc w:val="left"/>
+      <w:pPr>
+        <w:tabs>
+          <w:tab w:val="num" w:pos="6480"/>
+        </w:tabs>
+        <w:ind w:left="6480" w:hanging="360"/>
+      </w:pPr>
+    </w:lvl>
+  </w:abstractNum>
+  <w:abstractNum w:abstractNumId="15" w15:restartNumberingAfterBreak="0">
     <w:nsid w:val="7B7D3CA4"/>
     <w:multiLevelType w:val="hybridMultilevel"/>
     <w:tmpl w:val="E9ECAA30"/>
@@ -4633,7 +9943,7 @@
       </w:pPr>
     </w:lvl>
   </w:abstractNum>
-  <w:abstractNum w:abstractNumId="14" w15:restartNumberingAfterBreak="0">
+  <w:abstractNum w:abstractNumId="16" w15:restartNumberingAfterBreak="0">
     <w:nsid w:val="7CED681B"/>
     <w:multiLevelType w:val="hybridMultilevel"/>
     <w:tmpl w:val="2F788A0C"/>
@@ -4722,7 +10032,7 @@
       </w:pPr>
     </w:lvl>
   </w:abstractNum>
-  <w:abstractNum w:abstractNumId="15" w15:restartNumberingAfterBreak="0">
+  <w:abstractNum w:abstractNumId="17" w15:restartNumberingAfterBreak="0">
     <w:nsid w:val="7F6C2839"/>
     <w:multiLevelType w:val="hybridMultilevel"/>
     <w:tmpl w:val="96C449FE"/>
@@ -4809,52 +10119,58 @@
     </w:lvl>
   </w:abstractNum>
   <w:num w:numId="1" w16cid:durableId="2071688340">
-    <w:abstractNumId w:val="5"/>
+    <w:abstractNumId w:val="6"/>
   </w:num>
   <w:num w:numId="2" w16cid:durableId="804080516">
     <w:abstractNumId w:val="2"/>
   </w:num>
   <w:num w:numId="3" w16cid:durableId="749541492">
-    <w:abstractNumId w:val="8"/>
+    <w:abstractNumId w:val="9"/>
   </w:num>
   <w:num w:numId="4" w16cid:durableId="495997735">
-    <w:abstractNumId w:val="12"/>
+    <w:abstractNumId w:val="13"/>
   </w:num>
   <w:num w:numId="5" w16cid:durableId="735325432">
     <w:abstractNumId w:val="4"/>
   </w:num>
   <w:num w:numId="6" w16cid:durableId="1061439070">
-    <w:abstractNumId w:val="14"/>
+    <w:abstractNumId w:val="16"/>
   </w:num>
   <w:num w:numId="7" w16cid:durableId="29843086">
     <w:abstractNumId w:val="1"/>
   </w:num>
   <w:num w:numId="8" w16cid:durableId="1931353999">
-    <w:abstractNumId w:val="10"/>
+    <w:abstractNumId w:val="11"/>
   </w:num>
   <w:num w:numId="9" w16cid:durableId="1957252390">
-    <w:abstractNumId w:val="11"/>
+    <w:abstractNumId w:val="12"/>
   </w:num>
   <w:num w:numId="10" w16cid:durableId="1536776276">
-    <w:abstractNumId w:val="7"/>
+    <w:abstractNumId w:val="8"/>
   </w:num>
   <w:num w:numId="11" w16cid:durableId="800346297">
     <w:abstractNumId w:val="3"/>
   </w:num>
   <w:num w:numId="12" w16cid:durableId="806971578">
-    <w:abstractNumId w:val="13"/>
+    <w:abstractNumId w:val="15"/>
   </w:num>
   <w:num w:numId="13" w16cid:durableId="1949584437">
-    <w:abstractNumId w:val="9"/>
+    <w:abstractNumId w:val="10"/>
   </w:num>
   <w:num w:numId="14" w16cid:durableId="1386879650">
-    <w:abstractNumId w:val="15"/>
+    <w:abstractNumId w:val="17"/>
   </w:num>
   <w:num w:numId="15" w16cid:durableId="1152674125">
     <w:abstractNumId w:val="0"/>
   </w:num>
   <w:num w:numId="16" w16cid:durableId="1012681277">
-    <w:abstractNumId w:val="6"/>
+    <w:abstractNumId w:val="7"/>
+  </w:num>
+  <w:num w:numId="17" w16cid:durableId="1720401978">
+    <w:abstractNumId w:val="5"/>
+  </w:num>
+  <w:num w:numId="18" w16cid:durableId="270167490">
+    <w:abstractNumId w:val="14"/>
   </w:num>
 </w:numbering>
 </file>
@@ -5259,7 +10575,7 @@
   <w:style w:type="paragraph" w:default="1" w:styleId="Normal">
     <w:name w:val="Normal"/>
     <w:qFormat/>
-    <w:rsid w:val="00E80E17"/>
+    <w:rsid w:val="00802169"/>
   </w:style>
   <w:style w:type="paragraph" w:styleId="Ttulo1">
     <w:name w:val="heading 1"/>
@@ -5280,6 +10596,29 @@
       <w:color w:val="2F5496" w:themeColor="accent1" w:themeShade="BF"/>
       <w:sz w:val="32"/>
       <w:szCs w:val="32"/>
+    </w:rPr>
+  </w:style>
+  <w:style w:type="paragraph" w:styleId="Ttulo2">
+    <w:name w:val="heading 2"/>
+    <w:basedOn w:val="Normal"/>
+    <w:next w:val="Normal"/>
+    <w:link w:val="Ttulo2Char"/>
+    <w:uiPriority w:val="9"/>
+    <w:semiHidden/>
+    <w:unhideWhenUsed/>
+    <w:qFormat/>
+    <w:rsid w:val="00BF05B4"/>
+    <w:pPr>
+      <w:keepNext/>
+      <w:keepLines/>
+      <w:spacing w:before="40" w:after="0"/>
+      <w:outlineLvl w:val="1"/>
+    </w:pPr>
+    <w:rPr>
+      <w:rFonts w:asciiTheme="majorHAnsi" w:eastAsiaTheme="majorEastAsia" w:hAnsiTheme="majorHAnsi" w:cstheme="majorBidi"/>
+      <w:color w:val="2F5496" w:themeColor="accent1" w:themeShade="BF"/>
+      <w:sz w:val="26"/>
+      <w:szCs w:val="26"/>
     </w:rPr>
   </w:style>
   <w:style w:type="paragraph" w:styleId="Ttulo3">
@@ -5588,6 +10927,20 @@
     <w:rPr>
       <w:color w:val="605E5C"/>
       <w:shd w:val="clear" w:color="auto" w:fill="E1DFDD"/>
+    </w:rPr>
+  </w:style>
+  <w:style w:type="character" w:customStyle="1" w:styleId="Ttulo2Char">
+    <w:name w:val="Título 2 Char"/>
+    <w:basedOn w:val="Fontepargpadro"/>
+    <w:link w:val="Ttulo2"/>
+    <w:uiPriority w:val="9"/>
+    <w:semiHidden/>
+    <w:rsid w:val="00BF05B4"/>
+    <w:rPr>
+      <w:rFonts w:asciiTheme="majorHAnsi" w:eastAsiaTheme="majorEastAsia" w:hAnsiTheme="majorHAnsi" w:cstheme="majorBidi"/>
+      <w:color w:val="2F5496" w:themeColor="accent1" w:themeShade="BF"/>
+      <w:sz w:val="26"/>
+      <w:szCs w:val="26"/>
     </w:rPr>
   </w:style>
 </w:styles>

--- a/Documentacao/arquivos_relacionados/ENTREGA3_challenge_DDD.docx
+++ b/Documentacao/arquivos_relacionados/ENTREGA3_challenge_DDD.docx
@@ -2297,15 +2297,32 @@
         </w:rPr>
         <w:t xml:space="preserve">bash git clone </w:t>
       </w:r>
-      <w:hyperlink r:id="rId11" w:history="1">
-        <w:r>
-          <w:rPr>
-            <w:rStyle w:val="Hyperlink"/>
-            <w:lang w:val="en-US"/>
-          </w:rPr>
-          <w:t>https://github.com/juliapugliese/Challenge_Sprint3_Java_ATT.git</w:t>
-        </w:r>
-      </w:hyperlink>
+      <w:r>
+        <w:fldChar w:fldCharType="begin"/>
+      </w:r>
+      <w:r>
+        <w:rPr>
+          <w:lang w:val="en-US"/>
+        </w:rPr>
+        <w:instrText>HYPERLINK "https://github.com/juliapugliese/Challenge_Sprint3_Java_ATT.git"</w:instrText>
+      </w:r>
+      <w:r>
+        <w:fldChar w:fldCharType="separate"/>
+      </w:r>
+      <w:r>
+        <w:rPr>
+          <w:rStyle w:val="Hyperlink"/>
+          <w:lang w:val="en-US"/>
+        </w:rPr>
+        <w:t>https://github.com/juliapugliese/Challenge_Sprint3_Java_ATT.git</w:t>
+      </w:r>
+      <w:r>
+        <w:rPr>
+          <w:rStyle w:val="Hyperlink"/>
+          <w:lang w:val="en-US"/>
+        </w:rPr>
+        <w:fldChar w:fldCharType="end"/>
+      </w:r>
     </w:p>
     <w:p>
       <w:pPr>
@@ -7652,22 +7669,42 @@
         <w:rPr>
           <w:b/>
           <w:bCs/>
+          <w:sz w:val="32"/>
+          <w:szCs w:val="32"/>
+        </w:rPr>
+        <w:lastRenderedPageBreak/>
+        <w:t>DIAGRAMA DE CLASSES JAVA</w:t>
+      </w:r>
+    </w:p>
+    <w:p>
+      <w:pPr>
+        <w:jc w:val="both"/>
+        <w:rPr>
+          <w:b/>
+          <w:bCs/>
+          <w:sz w:val="32"/>
+          <w:szCs w:val="32"/>
+        </w:rPr>
+      </w:pPr>
+      <w:r>
+        <w:rPr>
+          <w:b/>
+          <w:bCs/>
           <w:noProof/>
           <w:sz w:val="32"/>
           <w:szCs w:val="32"/>
         </w:rPr>
-        <w:lastRenderedPageBreak/>
         <w:drawing>
-          <wp:anchor distT="0" distB="0" distL="114300" distR="114300" simplePos="0" relativeHeight="251662336" behindDoc="0" locked="0" layoutInCell="1" allowOverlap="1" wp14:anchorId="6E681160" wp14:editId="5DE0C7E1">
+          <wp:anchor distT="0" distB="0" distL="114300" distR="114300" simplePos="0" relativeHeight="251662336" behindDoc="0" locked="0" layoutInCell="1" allowOverlap="1" wp14:anchorId="6E681160" wp14:editId="3DF60FC5">
             <wp:simplePos x="0" y="0"/>
             <wp:positionH relativeFrom="margin">
-              <wp:posOffset>-690880</wp:posOffset>
+              <wp:posOffset>-691515</wp:posOffset>
             </wp:positionH>
             <wp:positionV relativeFrom="margin">
-              <wp:posOffset>605790</wp:posOffset>
+              <wp:posOffset>608965</wp:posOffset>
             </wp:positionV>
-            <wp:extent cx="6781800" cy="8148320"/>
-            <wp:effectExtent l="0" t="0" r="0" b="5080"/>
+            <wp:extent cx="6781165" cy="8148320"/>
+            <wp:effectExtent l="0" t="0" r="635" b="5080"/>
             <wp:wrapSquare wrapText="bothSides"/>
             <wp:docPr id="1917809570" name="Gráfico 1"/>
             <wp:cNvGraphicFramePr>
@@ -7677,17 +7714,17 @@
               <a:graphicData uri="http://schemas.openxmlformats.org/drawingml/2006/picture">
                 <pic:pic xmlns:pic="http://schemas.openxmlformats.org/drawingml/2006/picture">
                   <pic:nvPicPr>
-                    <pic:cNvPr id="1917809570" name="Gráfico 1917809570"/>
+                    <pic:cNvPr id="1917809570" name="Gráfico 1"/>
                     <pic:cNvPicPr/>
                   </pic:nvPicPr>
                   <pic:blipFill>
-                    <a:blip r:embed="rId12">
+                    <a:blip r:embed="rId11">
                       <a:extLst>
                         <a:ext uri="{28A0092B-C50C-407E-A947-70E740481C1C}">
                           <a14:useLocalDpi xmlns:a14="http://schemas.microsoft.com/office/drawing/2010/main" val="0"/>
                         </a:ext>
                         <a:ext uri="{96DAC541-7B7A-43D3-8B79-37D633B846F1}">
-                          <asvg:svgBlip xmlns:asvg="http://schemas.microsoft.com/office/drawing/2016/SVG/main" r:embed="rId13"/>
+                          <asvg:svgBlip xmlns:asvg="http://schemas.microsoft.com/office/drawing/2016/SVG/main" r:embed="rId12"/>
                         </a:ext>
                       </a:extLst>
                     </a:blip>
@@ -7698,7 +7735,7 @@
                   <pic:spPr>
                     <a:xfrm>
                       <a:off x="0" y="0"/>
-                      <a:ext cx="6781800" cy="8148320"/>
+                      <a:ext cx="6781165" cy="8148320"/>
                     </a:xfrm>
                     <a:prstGeom prst="rect">
                       <a:avLst/>
@@ -7716,26 +7753,6 @@
           </wp:anchor>
         </w:drawing>
       </w:r>
-      <w:r>
-        <w:rPr>
-          <w:b/>
-          <w:bCs/>
-          <w:sz w:val="32"/>
-          <w:szCs w:val="32"/>
-        </w:rPr>
-        <w:t>DIAGRAMA DE CLASSES JAVA</w:t>
-      </w:r>
-    </w:p>
-    <w:p>
-      <w:pPr>
-        <w:jc w:val="both"/>
-        <w:rPr>
-          <w:b/>
-          <w:bCs/>
-          <w:sz w:val="32"/>
-          <w:szCs w:val="32"/>
-        </w:rPr>
-      </w:pPr>
       <w:r>
         <w:br w:type="page"/>
       </w:r>
@@ -7772,13 +7789,13 @@
                     <pic:cNvPicPr/>
                   </pic:nvPicPr>
                   <pic:blipFill rotWithShape="1">
-                    <a:blip r:embed="rId14">
+                    <a:blip r:embed="rId13">
                       <a:extLst>
                         <a:ext uri="{28A0092B-C50C-407E-A947-70E740481C1C}">
                           <a14:useLocalDpi xmlns:a14="http://schemas.microsoft.com/office/drawing/2010/main" val="0"/>
                         </a:ext>
                         <a:ext uri="{96DAC541-7B7A-43D3-8B79-37D633B846F1}">
-                          <asvg:svgBlip xmlns:asvg="http://schemas.microsoft.com/office/drawing/2016/SVG/main" r:embed="rId15"/>
+                          <asvg:svgBlip xmlns:asvg="http://schemas.microsoft.com/office/drawing/2016/SVG/main" r:embed="rId14"/>
                         </a:ext>
                       </a:extLst>
                     </a:blip>
@@ -8013,13 +8030,13 @@
                     <pic:cNvPicPr/>
                   </pic:nvPicPr>
                   <pic:blipFill>
-                    <a:blip r:embed="rId16">
+                    <a:blip r:embed="rId15">
                       <a:extLst>
                         <a:ext uri="{28A0092B-C50C-407E-A947-70E740481C1C}">
                           <a14:useLocalDpi xmlns:a14="http://schemas.microsoft.com/office/drawing/2010/main" val="0"/>
                         </a:ext>
                         <a:ext uri="{96DAC541-7B7A-43D3-8B79-37D633B846F1}">
-                          <asvg:svgBlip xmlns:asvg="http://schemas.microsoft.com/office/drawing/2016/SVG/main" r:embed="rId17"/>
+                          <asvg:svgBlip xmlns:asvg="http://schemas.microsoft.com/office/drawing/2016/SVG/main" r:embed="rId16"/>
                         </a:ext>
                       </a:extLst>
                     </a:blip>
@@ -8190,7 +8207,7 @@
       <w:pPr>
         <w:jc w:val="both"/>
       </w:pPr>
-      <w:hyperlink r:id="rId18" w:history="1">
+      <w:hyperlink r:id="rId17" w:history="1">
         <w:r>
           <w:rPr>
             <w:rStyle w:val="Hyperlink"/>
@@ -8216,7 +8233,7 @@
       </w:pPr>
     </w:p>
     <w:sectPr>
-      <w:footerReference w:type="default" r:id="rId19"/>
+      <w:footerReference w:type="default" r:id="rId18"/>
       <w:pgSz w:w="11906" w:h="16838"/>
       <w:pgMar w:top="1417" w:right="1701" w:bottom="1417" w:left="1701" w:header="708" w:footer="708" w:gutter="0"/>
       <w:cols w:space="708"/>
